--- a/NaveenResume.docx
+++ b/NaveenResume.docx
@@ -228,14 +228,34 @@
           <w:ilvl w:val="0"/>
           <w:numId w:val="1"/>
         </w:numPr>
+        <w:spacing w:after="27" w:line="259" w:lineRule="auto"/>
         <w:ind w:right="0" w:hanging="360"/>
       </w:pPr>
       <w:r>
         <w:t xml:space="preserve">My Portfolio: </w:t>
       </w:r>
       <w:r>
-        <w:t>https://naveendoddi.github.io/portFolio</w:t>
-      </w:r>
+        <w:rPr>
+          <w:color w:val="0563C1"/>
+          <w:u w:val="single" w:color="0563C1"/>
+        </w:rPr>
+        <w:t>https://</w:t>
+      </w:r>
+      <w:r>
+        <w:rPr>
+          <w:color w:val="0563C1"/>
+          <w:u w:val="single" w:color="0563C1"/>
+        </w:rPr>
+        <w:t>naveendoddi.github.io/portFolio</w:t>
+      </w:r>
+      <w:hyperlink r:id="rId14" w:history="1">
+        <w:r>
+          <w:rPr>
+            <w:rStyle w:val="Hyperlink"/>
+          </w:rPr>
+          <w:t xml:space="preserve"> </w:t>
+        </w:r>
+      </w:hyperlink>
     </w:p>
     <w:p>
       <w:pPr>
@@ -486,11 +506,6 @@
     </w:p>
     <w:p>
       <w:pPr>
-        <w:ind w:left="0" w:right="0" w:firstLine="0"/>
-      </w:pPr>
-    </w:p>
-    <w:p>
-      <w:pPr>
         <w:numPr>
           <w:ilvl w:val="0"/>
           <w:numId w:val="5"/>
@@ -593,10 +608,7 @@
         <w:t xml:space="preserve"> MongoDB, </w:t>
       </w:r>
       <w:r>
-        <w:t>Bootstrap</w:t>
-      </w:r>
-      <w:r>
-        <w:t>, Json server</w:t>
+        <w:t>Bootstrap, Json server</w:t>
       </w:r>
     </w:p>
     <w:p>
@@ -611,7 +623,7 @@
       <w:r>
         <w:t xml:space="preserve">Link: </w:t>
       </w:r>
-      <w:hyperlink r:id="rId14">
+      <w:hyperlink r:id="rId15">
         <w:r>
           <w:rPr>
             <w:color w:val="0563C1"/>
@@ -620,7 +632,7 @@
           <w:t>https://9vnkjc</w:t>
         </w:r>
       </w:hyperlink>
-      <w:hyperlink r:id="rId15">
+      <w:hyperlink r:id="rId16">
         <w:r>
           <w:rPr>
             <w:color w:val="0563C1"/>
@@ -629,7 +641,7 @@
           <w:t>-</w:t>
         </w:r>
       </w:hyperlink>
-      <w:hyperlink r:id="rId16">
+      <w:hyperlink r:id="rId17">
         <w:r>
           <w:rPr>
             <w:color w:val="0563C1"/>
@@ -638,7 +650,7 @@
           <w:t>3000.csp.app</w:t>
         </w:r>
       </w:hyperlink>
-      <w:hyperlink r:id="rId17">
+      <w:hyperlink r:id="rId18">
         <w:r>
           <w:t xml:space="preserve"> </w:t>
         </w:r>
@@ -709,7 +721,7 @@
       <w:r>
         <w:t xml:space="preserve">Link: </w:t>
       </w:r>
-      <w:hyperlink r:id="rId18">
+      <w:hyperlink r:id="rId19">
         <w:r>
           <w:rPr>
             <w:color w:val="0563C1"/>
@@ -718,7 +730,7 @@
           <w:t>https://naveendoddi.github.io/typing/</w:t>
         </w:r>
       </w:hyperlink>
-      <w:hyperlink r:id="rId19">
+      <w:hyperlink r:id="rId20">
         <w:r>
           <w:t xml:space="preserve"> </w:t>
         </w:r>
@@ -780,7 +792,13 @@
       </w:r>
       <w:proofErr w:type="spellEnd"/>
       <w:r>
-        <w:t xml:space="preserve"> details. you can see your Followers, Following, </w:t>
+        <w:t xml:space="preserve"> details. you can see </w:t>
+      </w:r>
+      <w:r>
+        <w:t>Information,</w:t>
+      </w:r>
+      <w:r>
+        <w:t xml:space="preserve"> Followers, Following, </w:t>
       </w:r>
       <w:proofErr w:type="spellStart"/>
       <w:r>
@@ -788,7 +806,13 @@
       </w:r>
       <w:proofErr w:type="spellEnd"/>
       <w:r>
-        <w:t>. And you can check others dashboard also. you need original '</w:t>
+        <w:t>. And you can check others dashboard</w:t>
+      </w:r>
+      <w:r>
+        <w:t>s</w:t>
+      </w:r>
+      <w:r>
+        <w:t>. you need original '</w:t>
       </w:r>
       <w:proofErr w:type="spellStart"/>
       <w:r>
@@ -811,10 +835,7 @@
         <w:ind w:right="144" w:hanging="361"/>
       </w:pPr>
       <w:r>
-        <w:t>Technologies:</w:t>
-      </w:r>
-      <w:r>
-        <w:t xml:space="preserve"> React, </w:t>
+        <w:t xml:space="preserve">Technologies: </w:t>
       </w:r>
       <w:proofErr w:type="spellStart"/>
       <w:r>
@@ -844,28 +865,40 @@
       <w:r>
         <w:t xml:space="preserve">Link: </w:t>
       </w:r>
-      <w:hyperlink r:id="rId20">
+      <w:hyperlink r:id="rId21" w:history="1">
         <w:r>
           <w:rPr>
-            <w:color w:val="0563C1"/>
-            <w:u w:val="single" w:color="0563C1"/>
+            <w:rStyle w:val="Hyperlink"/>
           </w:rPr>
-          <w:t>https://rygl83.csb.app/</w:t>
+          <w:t>htt</w:t>
+        </w:r>
+        <w:r>
+          <w:rPr>
+            <w:rStyle w:val="Hyperlink"/>
+          </w:rPr>
+          <w:t>p</w:t>
+        </w:r>
+        <w:r>
+          <w:rPr>
+            <w:rStyle w:val="Hyperlink"/>
+          </w:rPr>
+          <w:t>s://naveendoddi.github.io/GitHub_2.O/</w:t>
         </w:r>
       </w:hyperlink>
-    </w:p>
-    <w:p>
-      <w:pPr>
-        <w:ind w:right="144"/>
-        <w:rPr>
-          <w:color w:val="0563C1"/>
-          <w:u w:val="single" w:color="0563C1"/>
-        </w:rPr>
-      </w:pPr>
-    </w:p>
-    <w:p>
-      <w:pPr>
-        <w:ind w:right="144"/>
+      <w:hyperlink r:id="rId22">
+        <w:r>
+          <w:t xml:space="preserve"> </w:t>
+        </w:r>
+      </w:hyperlink>
+    </w:p>
+    <w:p>
+      <w:pPr>
+        <w:ind w:left="1094" w:right="144" w:firstLine="0"/>
+      </w:pPr>
+    </w:p>
+    <w:p>
+      <w:pPr>
+        <w:ind w:left="1094" w:right="144" w:firstLine="0"/>
         <w:rPr>
           <w:color w:val="0563C1"/>
           <w:u w:val="single" w:color="0563C1"/>
@@ -904,7 +937,7 @@
       <w:r>
         <w:t xml:space="preserve">Accenture – Certificate of completion of Developer Virtual Experience Program </w:t>
       </w:r>
-      <w:hyperlink r:id="rId21">
+      <w:hyperlink r:id="rId23">
         <w:r>
           <w:t xml:space="preserve"> </w:t>
         </w:r>
@@ -4597,6 +4630,41 @@
       <w:contextualSpacing/>
     </w:pPr>
   </w:style>
+  <w:style w:type="character" w:styleId="Hyperlink">
+    <w:name w:val="Hyperlink"/>
+    <w:basedOn w:val="DefaultParagraphFont"/>
+    <w:uiPriority w:val="99"/>
+    <w:unhideWhenUsed/>
+    <w:rsid w:val="00012766"/>
+    <w:rPr>
+      <w:color w:val="0563C1" w:themeColor="hyperlink"/>
+      <w:u w:val="single"/>
+    </w:rPr>
+  </w:style>
+  <w:style w:type="character" w:styleId="UnresolvedMention">
+    <w:name w:val="Unresolved Mention"/>
+    <w:basedOn w:val="DefaultParagraphFont"/>
+    <w:uiPriority w:val="99"/>
+    <w:semiHidden/>
+    <w:unhideWhenUsed/>
+    <w:rsid w:val="00012766"/>
+    <w:rPr>
+      <w:color w:val="605E5C"/>
+      <w:shd w:val="clear" w:color="auto" w:fill="E1DFDD"/>
+    </w:rPr>
+  </w:style>
+  <w:style w:type="character" w:styleId="FollowedHyperlink">
+    <w:name w:val="FollowedHyperlink"/>
+    <w:basedOn w:val="DefaultParagraphFont"/>
+    <w:uiPriority w:val="99"/>
+    <w:semiHidden/>
+    <w:unhideWhenUsed/>
+    <w:rsid w:val="00012766"/>
+    <w:rPr>
+      <w:color w:val="954F72" w:themeColor="followedHyperlink"/>
+      <w:u w:val="single"/>
+    </w:rPr>
+  </w:style>
 </w:styles>
 </file>
 

--- a/NaveenResume.docx
+++ b/NaveenResume.docx
@@ -148,7 +148,10 @@
         <w:ind w:right="0" w:hanging="360"/>
       </w:pPr>
       <w:r>
-        <w:t xml:space="preserve">Location: Tirupati, Andhra Pradesh, 517501 </w:t>
+        <w:t xml:space="preserve">Location: </w:t>
+      </w:r>
+      <w:r>
+        <w:t>Bangalore, KA</w:t>
       </w:r>
     </w:p>
     <w:p>
@@ -239,14 +242,7 @@
           <w:color w:val="0563C1"/>
           <w:u w:val="single" w:color="0563C1"/>
         </w:rPr>
-        <w:t>https://</w:t>
-      </w:r>
-      <w:r>
-        <w:rPr>
-          <w:color w:val="0563C1"/>
-          <w:u w:val="single" w:color="0563C1"/>
-        </w:rPr>
-        <w:t>naveendoddi.github.io/portFolio</w:t>
+        <w:t>https://naveendoddi.github.io/portFolio</w:t>
       </w:r>
       <w:hyperlink r:id="rId14" w:history="1">
         <w:r>
@@ -380,7 +376,7 @@
         <w:ind w:left="288" w:right="0" w:firstLine="0"/>
       </w:pPr>
       <w:r>
-        <w:t xml:space="preserve">Intermediate in Maths, Physics, and Chemistry (2018-2020) </w:t>
+        <w:t xml:space="preserve">Intermediate (2018-2020) </w:t>
       </w:r>
     </w:p>
     <w:p>
@@ -391,6 +387,12 @@
       <w:r>
         <w:t xml:space="preserve">Aggregate: 92%  </w:t>
       </w:r>
+    </w:p>
+    <w:p>
+      <w:pPr>
+        <w:spacing w:line="240" w:lineRule="auto"/>
+        <w:ind w:left="288" w:right="0" w:firstLine="0"/>
+      </w:pPr>
     </w:p>
     <w:p>
       <w:pPr>
@@ -501,7 +503,16 @@
         <w:t>Programming Languages</w:t>
       </w:r>
       <w:r>
-        <w:t xml:space="preserve">: JavaScript, Node.js </w:t>
+        <w:t>:</w:t>
+      </w:r>
+      <w:r>
+        <w:t xml:space="preserve"> Python,</w:t>
+      </w:r>
+      <w:r>
+        <w:t xml:space="preserve"> JavaScript, Node.js</w:t>
+      </w:r>
+      <w:r>
+        <w:t>, SQL</w:t>
       </w:r>
     </w:p>
     <w:p>
@@ -835,10 +846,24 @@
         <w:ind w:right="144" w:hanging="361"/>
       </w:pPr>
       <w:r>
-        <w:t xml:space="preserve">Technologies: </w:t>
+        <w:t>Technologies:</w:t>
+      </w:r>
+      <w:r>
+        <w:t xml:space="preserve"> </w:t>
       </w:r>
       <w:proofErr w:type="spellStart"/>
       <w:r>
+        <w:t>Forntend</w:t>
+      </w:r>
+      <w:proofErr w:type="spellEnd"/>
+      <w:r>
+        <w:t>,</w:t>
+      </w:r>
+      <w:r>
+        <w:t xml:space="preserve"> </w:t>
+      </w:r>
+      <w:proofErr w:type="spellStart"/>
+      <w:r>
         <w:t>Github</w:t>
       </w:r>
       <w:proofErr w:type="spellEnd"/>
@@ -851,7 +876,7 @@
       </w:r>
       <w:proofErr w:type="spellEnd"/>
       <w:r>
-        <w:t>, Bootstrap,</w:t>
+        <w:t>, Bootstrap</w:t>
       </w:r>
     </w:p>
     <w:p>
@@ -870,19 +895,7 @@
           <w:rPr>
             <w:rStyle w:val="Hyperlink"/>
           </w:rPr>
-          <w:t>htt</w:t>
-        </w:r>
-        <w:r>
-          <w:rPr>
-            <w:rStyle w:val="Hyperlink"/>
-          </w:rPr>
-          <w:t>p</w:t>
-        </w:r>
-        <w:r>
-          <w:rPr>
-            <w:rStyle w:val="Hyperlink"/>
-          </w:rPr>
-          <w:t>s://naveendoddi.github.io/GitHub_2.O/</w:t>
+          <w:t>https://naveendoddi.github.io/GitHub_2.O/</w:t>
         </w:r>
       </w:hyperlink>
       <w:hyperlink r:id="rId22">
@@ -923,7 +936,7 @@
         <w:ind w:right="0" w:hanging="360"/>
       </w:pPr>
       <w:r>
-        <w:t xml:space="preserve">1stop – Web Development </w:t>
+        <w:t>1stop – Web Development</w:t>
       </w:r>
     </w:p>
     <w:p>

--- a/NaveenResume.docx
+++ b/NaveenResume.docx
@@ -284,9 +284,16 @@
       <w:pPr>
         <w:spacing w:after="659"/>
         <w:ind w:left="9" w:right="0"/>
-      </w:pPr>
-      <w:r>
-        <w:t xml:space="preserve">Passionate and hard-working web developer seeking challenging position with a reputed IT company. Aiming to contribute to the development of web portals and e-commerce applications while setting new quality benchmarks. </w:t>
+        <w:jc w:val="both"/>
+      </w:pPr>
+      <w:r>
+        <w:t>Passionate and hard-working</w:t>
+      </w:r>
+      <w:r>
+        <w:t xml:space="preserve"> MERN Stack</w:t>
+      </w:r>
+      <w:r>
+        <w:t xml:space="preserve"> developer seeking challenging position with a reputed IT company. Aiming to contribute to the development of web portals and e-commerce applications while setting new quality benchmarks. </w:t>
       </w:r>
     </w:p>
     <w:p>
@@ -327,7 +334,13 @@
         <w:ind w:left="38"/>
       </w:pPr>
       <w:r>
-        <w:t>Sri Venkateswara College of Engineering, Tirupati</w:t>
+        <w:t>Sri Venkates</w:t>
+      </w:r>
+      <w:r>
+        <w:t>h</w:t>
+      </w:r>
+      <w:r>
+        <w:t>wara College of Engineering, Tirupati</w:t>
       </w:r>
       <w:r>
         <w:rPr>
@@ -338,7 +351,7 @@
     </w:p>
     <w:p>
       <w:pPr>
-        <w:ind w:left="288" w:right="0" w:firstLine="0"/>
+        <w:ind w:right="0"/>
       </w:pPr>
       <w:r>
         <w:t xml:space="preserve">B. Tech in Information Technology (2020 – 24) </w:t>
@@ -346,10 +359,16 @@
     </w:p>
     <w:p>
       <w:pPr>
-        <w:ind w:left="288" w:right="0" w:firstLine="0"/>
-      </w:pPr>
-      <w:r>
-        <w:t xml:space="preserve">Aggregate: 84% </w:t>
+        <w:ind w:right="0"/>
+      </w:pPr>
+      <w:r>
+        <w:t>Aggregate: 8</w:t>
+      </w:r>
+      <w:r>
+        <w:t>2</w:t>
+      </w:r>
+      <w:r>
+        <w:t xml:space="preserve">% </w:t>
       </w:r>
     </w:p>
     <w:p>
@@ -373,7 +392,7 @@
     </w:p>
     <w:p>
       <w:pPr>
-        <w:ind w:left="288" w:right="0" w:firstLine="0"/>
+        <w:ind w:right="0"/>
       </w:pPr>
       <w:r>
         <w:t xml:space="preserve">Intermediate (2018-2020) </w:t>
@@ -382,10 +401,16 @@
     <w:p>
       <w:pPr>
         <w:spacing w:line="240" w:lineRule="auto"/>
-        <w:ind w:left="288" w:right="0" w:firstLine="0"/>
-      </w:pPr>
-      <w:r>
-        <w:t xml:space="preserve">Aggregate: 92%  </w:t>
+        <w:ind w:right="0"/>
+      </w:pPr>
+      <w:r>
+        <w:t>Aggregate: 9</w:t>
+      </w:r>
+      <w:r>
+        <w:t>1</w:t>
+      </w:r>
+      <w:r>
+        <w:t xml:space="preserve">%  </w:t>
       </w:r>
     </w:p>
     <w:p>
@@ -401,18 +426,12 @@
         <w:ind w:left="38"/>
       </w:pPr>
       <w:r>
-        <w:t>St Joseph Public School, Ananthapur</w:t>
-      </w:r>
-      <w:r>
-        <w:rPr>
-          <w:b w:val="0"/>
-        </w:rPr>
-        <w:t xml:space="preserve"> </w:t>
-      </w:r>
-    </w:p>
-    <w:p>
-      <w:pPr>
-        <w:ind w:left="288" w:right="0" w:firstLine="0"/>
+        <w:t>St Joseph Public School, Anantapur</w:t>
+      </w:r>
+    </w:p>
+    <w:p>
+      <w:pPr>
+        <w:ind w:right="0"/>
       </w:pPr>
       <w:r>
         <w:t xml:space="preserve">CBSE School (2018) </w:t>
@@ -420,8 +439,8 @@
     </w:p>
     <w:p>
       <w:pPr>
-        <w:spacing w:after="632"/>
-        <w:ind w:left="288" w:right="0" w:firstLine="0"/>
+        <w:spacing w:after="0"/>
+        <w:ind w:right="0"/>
         <w:sectPr>
           <w:type w:val="continuous"/>
           <w:pgSz w:w="12240" w:h="15840"/>
@@ -431,13 +450,7 @@
         </w:sectPr>
       </w:pPr>
       <w:r>
-        <w:t>Aggregate: 79</w:t>
-      </w:r>
-      <w:r>
-        <w:rPr>
-          <w:vertAlign w:val="subscript"/>
-        </w:rPr>
-        <w:t>%</w:t>
+        <w:t>Marks: 385</w:t>
       </w:r>
     </w:p>
     <w:p>
@@ -457,6 +470,11 @@
       <w:pPr>
         <w:pStyle w:val="Heading1"/>
         <w:ind w:left="9" w:right="0"/>
+        <w:rPr>
+          <w:b w:val="0"/>
+          <w:color w:val="000000"/>
+          <w:sz w:val="24"/>
+        </w:rPr>
       </w:pPr>
       <w:r>
         <w:t>Technical Skills</w:t>
@@ -482,10 +500,16 @@
         <w:rPr>
           <w:b/>
         </w:rPr>
-        <w:t>Frameworks and Technologies</w:t>
-      </w:r>
-      <w:r>
-        <w:t xml:space="preserve">: HTML, CSS, React, Bootstrap </w:t>
+        <w:t>Programming Languages</w:t>
+      </w:r>
+      <w:r>
+        <w:t xml:space="preserve">: </w:t>
+      </w:r>
+      <w:r>
+        <w:t xml:space="preserve">JavaScript, </w:t>
+      </w:r>
+      <w:r>
+        <w:t>Python, C</w:t>
       </w:r>
     </w:p>
     <w:p>
@@ -500,19 +524,10 @@
         <w:rPr>
           <w:b/>
         </w:rPr>
-        <w:t>Programming Languages</w:t>
-      </w:r>
-      <w:r>
-        <w:t>:</w:t>
-      </w:r>
-      <w:r>
-        <w:t xml:space="preserve"> Python,</w:t>
-      </w:r>
-      <w:r>
-        <w:t xml:space="preserve"> JavaScript, Node.js</w:t>
-      </w:r>
-      <w:r>
-        <w:t>, SQL</w:t>
+        <w:t>Web Development</w:t>
+      </w:r>
+      <w:r>
+        <w:t xml:space="preserve">: HTML, CSS, ReactJS, Node.js, Bootstrap </w:t>
       </w:r>
     </w:p>
     <w:p>
@@ -526,11 +541,45 @@
       <w:r>
         <w:rPr>
           <w:b/>
+          <w:bCs/>
+        </w:rPr>
+        <w:t>Database Management:</w:t>
+      </w:r>
+      <w:r>
+        <w:t xml:space="preserve"> MySQL, MongoDB</w:t>
+      </w:r>
+    </w:p>
+    <w:p>
+      <w:pPr>
+        <w:numPr>
+          <w:ilvl w:val="0"/>
+          <w:numId w:val="5"/>
+        </w:numPr>
+        <w:ind w:right="0" w:hanging="360"/>
+      </w:pPr>
+      <w:r>
+        <w:rPr>
+          <w:b/>
         </w:rPr>
         <w:t>Tools</w:t>
       </w:r>
       <w:r>
-        <w:t xml:space="preserve">: MongoDB, Rest APIs, GitHub, Visual Studio  </w:t>
+        <w:rPr>
+          <w:b/>
+        </w:rPr>
+        <w:t xml:space="preserve"> &amp; Software</w:t>
+      </w:r>
+      <w:r>
+        <w:t>:</w:t>
+      </w:r>
+      <w:r>
+        <w:t xml:space="preserve"> Git, </w:t>
+      </w:r>
+      <w:r>
+        <w:t xml:space="preserve">GitHub, </w:t>
+      </w:r>
+      <w:r>
+        <w:t>Visual Studio Code</w:t>
       </w:r>
     </w:p>
     <w:p>
@@ -553,11 +602,18 @@
         <w:pStyle w:val="Heading2"/>
         <w:numPr>
           <w:ilvl w:val="0"/>
-          <w:numId w:val="14"/>
+          <w:numId w:val="15"/>
         </w:numPr>
-      </w:pPr>
-      <w:r>
-        <w:t xml:space="preserve">Swiggy </w:t>
+        <w:ind w:left="734"/>
+      </w:pPr>
+      <w:r>
+        <w:t>Swiggy</w:t>
+      </w:r>
+      <w:r>
+        <w:t xml:space="preserve"> - </w:t>
+      </w:r>
+      <w:r>
+        <w:t>Online Food Ordering Platform</w:t>
       </w:r>
     </w:p>
     <w:p>
@@ -568,37 +624,19 @@
         </w:numPr>
         <w:spacing w:after="27" w:line="259" w:lineRule="auto"/>
         <w:ind w:right="144" w:hanging="361"/>
-      </w:pPr>
-      <w:r>
-        <w:t xml:space="preserve">This is </w:t>
-      </w:r>
-      <w:proofErr w:type="spellStart"/>
-      <w:proofErr w:type="gramStart"/>
-      <w:r>
-        <w:t>a</w:t>
-      </w:r>
-      <w:proofErr w:type="spellEnd"/>
-      <w:proofErr w:type="gramEnd"/>
-      <w:r>
-        <w:t xml:space="preserve"> online food ordering website where a customer can add item into cart and order and hotel manager can add new item into the list. Re</w:t>
-      </w:r>
-      <w:r>
-        <w:t>gi</w:t>
-      </w:r>
-      <w:r>
-        <w:t>stration, Login, Search, Cart page, order history, Geo</w:t>
-      </w:r>
-      <w:r>
-        <w:t>-L</w:t>
-      </w:r>
-      <w:r>
-        <w:t>oc</w:t>
-      </w:r>
-      <w:r>
-        <w:t>a</w:t>
-      </w:r>
-      <w:r>
-        <w:t>tion are developed in this website.</w:t>
+        <w:jc w:val="both"/>
+      </w:pPr>
+      <w:r>
+        <w:t xml:space="preserve">This project replicates a food ordering system where users can browse menus, add items to their cart, and place orders, while restaurant managers can update the menu with new items. The platform also includes functionality for user registration, </w:t>
+      </w:r>
+      <w:r>
+        <w:t>user auth</w:t>
+      </w:r>
+      <w:r>
+        <w:t>, cart management, and location-based restaurant search</w:t>
+      </w:r>
+      <w:r>
+        <w:t>.</w:t>
       </w:r>
     </w:p>
     <w:p>
@@ -613,13 +651,13 @@
         <w:t>Technologies:</w:t>
       </w:r>
       <w:r>
+        <w:t xml:space="preserve"> Frontend,</w:t>
+      </w:r>
+      <w:r>
         <w:t xml:space="preserve"> Node.js,</w:t>
       </w:r>
       <w:r>
-        <w:t xml:space="preserve"> MongoDB, </w:t>
-      </w:r>
-      <w:r>
-        <w:t>Bootstrap, Json server</w:t>
+        <w:t xml:space="preserve"> MongoDB</w:t>
       </w:r>
     </w:p>
     <w:p>
@@ -669,76 +707,104 @@
     </w:p>
     <w:p>
       <w:pPr>
-        <w:pStyle w:val="Heading2"/>
-        <w:ind w:left="384"/>
-      </w:pPr>
-      <w:r>
-        <w:lastRenderedPageBreak/>
-        <w:t>2.</w:t>
-      </w:r>
+        <w:spacing w:after="21" w:line="259" w:lineRule="auto"/>
+        <w:ind w:left="1455" w:right="0" w:firstLine="0"/>
+      </w:pPr>
       <w:r>
         <w:rPr>
-          <w:rFonts w:ascii="Arial" w:eastAsia="Arial" w:hAnsi="Arial" w:cs="Arial"/>
+          <w:rFonts w:ascii="Segoe UI Historic" w:eastAsia="Segoe UI Historic" w:hAnsi="Segoe UI Historic" w:cs="Segoe UI Historic"/>
         </w:rPr>
         <w:t xml:space="preserve"> </w:t>
       </w:r>
-      <w:r>
-        <w:t xml:space="preserve">Typing Test Application </w:t>
-      </w:r>
-    </w:p>
-    <w:p>
-      <w:pPr>
+    </w:p>
+    <w:p>
+      <w:pPr>
+        <w:pStyle w:val="Heading2"/>
         <w:numPr>
           <w:ilvl w:val="0"/>
-          <w:numId w:val="7"/>
+          <w:numId w:val="15"/>
+        </w:numPr>
+      </w:pPr>
+      <w:r>
+        <w:lastRenderedPageBreak/>
+        <w:t xml:space="preserve">GitHub </w:t>
+      </w:r>
+      <w:r>
+        <w:t>Profile Dashboard</w:t>
+      </w:r>
+    </w:p>
+    <w:p>
+      <w:pPr>
+        <w:numPr>
+          <w:ilvl w:val="0"/>
+          <w:numId w:val="13"/>
         </w:numPr>
         <w:ind w:right="144" w:hanging="361"/>
-      </w:pPr>
-      <w:r>
-        <w:t xml:space="preserve">This is a Typing project with 3 different levels. Each level has different timeouts. It calculates your accuracy and words per </w:t>
-      </w:r>
-      <w:proofErr w:type="gramStart"/>
-      <w:r>
-        <w:t>minute(</w:t>
-      </w:r>
-      <w:proofErr w:type="gramEnd"/>
-      <w:r>
-        <w:t>WPM). Using this project can improve our typing speed. It stores your typing history with time &amp; date.</w:t>
+        <w:jc w:val="both"/>
+      </w:pPr>
+      <w:r>
+        <w:t>This application allows users to view comprehensive details of any GitHub account, including information such as repositories, followers, and following count. Additionally, users can explore other developers' profiles by entering their GitHub ID. The dashboard provides a clean and intuitive interface for navigating GitHub profiles in real time</w:t>
+      </w:r>
+      <w:r>
+        <w:t>.</w:t>
       </w:r>
     </w:p>
     <w:p>
       <w:pPr>
         <w:numPr>
           <w:ilvl w:val="0"/>
-          <w:numId w:val="7"/>
+          <w:numId w:val="13"/>
         </w:numPr>
         <w:ind w:right="144" w:hanging="361"/>
       </w:pPr>
       <w:r>
-        <w:t>Technologies: HTML, CSS, JavaScript, Bootstrap</w:t>
-      </w:r>
-      <w:r>
-        <w:t>, Web Storages</w:t>
+        <w:t>Technologies:</w:t>
+      </w:r>
+      <w:r>
+        <w:t xml:space="preserve"> Fr</w:t>
+      </w:r>
+      <w:r>
+        <w:t>o</w:t>
+      </w:r>
+      <w:r>
+        <w:t>ntend,</w:t>
+      </w:r>
+      <w:r>
+        <w:t xml:space="preserve"> Git</w:t>
+      </w:r>
+      <w:r>
+        <w:t>H</w:t>
+      </w:r>
+      <w:r>
+        <w:t>ub</w:t>
+      </w:r>
+      <w:r>
+        <w:t xml:space="preserve"> </w:t>
+      </w:r>
+      <w:r>
+        <w:t>A</w:t>
+      </w:r>
+      <w:r>
+        <w:t>pi, Bootstrap</w:t>
       </w:r>
     </w:p>
     <w:p>
       <w:pPr>
         <w:numPr>
           <w:ilvl w:val="0"/>
-          <w:numId w:val="7"/>
+          <w:numId w:val="13"/>
         </w:numPr>
         <w:ind w:right="144" w:hanging="361"/>
       </w:pPr>
       <w:r>
         <w:t xml:space="preserve">Link: </w:t>
       </w:r>
-      <w:hyperlink r:id="rId19">
+      <w:hyperlink r:id="rId19" w:history="1">
         <w:r>
           <w:rPr>
-            <w:color w:val="0563C1"/>
-            <w:u w:val="single" w:color="0563C1"/>
+            <w:rStyle w:val="Hyperlink"/>
           </w:rPr>
-          <w:t>https://naveendoddi.github.io/typing/</w:t>
+          <w:t>https://naveendoddi.github.io/GitHub_2.O/</w:t>
         </w:r>
       </w:hyperlink>
       <w:hyperlink r:id="rId20">
@@ -749,163 +815,6 @@
     </w:p>
     <w:p>
       <w:pPr>
-        <w:spacing w:after="286" w:line="259" w:lineRule="auto"/>
-        <w:ind w:left="1455" w:right="0" w:firstLine="0"/>
-      </w:pPr>
-      <w:r>
-        <w:t xml:space="preserve"> </w:t>
-      </w:r>
-    </w:p>
-    <w:p>
-      <w:pPr>
-        <w:spacing w:after="21" w:line="259" w:lineRule="auto"/>
-        <w:ind w:left="1455" w:right="0" w:firstLine="0"/>
-      </w:pPr>
-      <w:r>
-        <w:rPr>
-          <w:rFonts w:ascii="Segoe UI Historic" w:eastAsia="Segoe UI Historic" w:hAnsi="Segoe UI Historic" w:cs="Segoe UI Historic"/>
-        </w:rPr>
-        <w:t xml:space="preserve"> </w:t>
-      </w:r>
-    </w:p>
-    <w:p>
-      <w:pPr>
-        <w:pStyle w:val="Heading2"/>
-        <w:ind w:left="384"/>
-      </w:pPr>
-      <w:r>
-        <w:t>3.</w:t>
-      </w:r>
-      <w:r>
-        <w:rPr>
-          <w:rFonts w:ascii="Arial" w:eastAsia="Arial" w:hAnsi="Arial" w:cs="Arial"/>
-        </w:rPr>
-        <w:t xml:space="preserve"> </w:t>
-      </w:r>
-      <w:r>
-        <w:t xml:space="preserve">GitHub </w:t>
-      </w:r>
-    </w:p>
-    <w:p>
-      <w:pPr>
-        <w:numPr>
-          <w:ilvl w:val="0"/>
-          <w:numId w:val="13"/>
-        </w:numPr>
-        <w:ind w:right="144" w:hanging="361"/>
-      </w:pPr>
-      <w:r>
-        <w:t xml:space="preserve">This is an application developed to check original </w:t>
-      </w:r>
-      <w:proofErr w:type="spellStart"/>
-      <w:r>
-        <w:t>github</w:t>
-      </w:r>
-      <w:proofErr w:type="spellEnd"/>
-      <w:r>
-        <w:t xml:space="preserve"> details. you can see </w:t>
-      </w:r>
-      <w:r>
-        <w:t>Information,</w:t>
-      </w:r>
-      <w:r>
-        <w:t xml:space="preserve"> Followers, Following, </w:t>
-      </w:r>
-      <w:proofErr w:type="spellStart"/>
-      <w:r>
-        <w:t>Reposetries</w:t>
-      </w:r>
-      <w:proofErr w:type="spellEnd"/>
-      <w:r>
-        <w:t>. And you can check others dashboard</w:t>
-      </w:r>
-      <w:r>
-        <w:t>s</w:t>
-      </w:r>
-      <w:r>
-        <w:t>. you need original '</w:t>
-      </w:r>
-      <w:proofErr w:type="spellStart"/>
-      <w:r>
-        <w:t>github_id</w:t>
-      </w:r>
-      <w:proofErr w:type="spellEnd"/>
-      <w:r>
-        <w:t>' to check your Dashboard</w:t>
-      </w:r>
-      <w:r>
-        <w:t>.</w:t>
-      </w:r>
-    </w:p>
-    <w:p>
-      <w:pPr>
-        <w:numPr>
-          <w:ilvl w:val="0"/>
-          <w:numId w:val="13"/>
-        </w:numPr>
-        <w:ind w:right="144" w:hanging="361"/>
-      </w:pPr>
-      <w:r>
-        <w:t>Technologies:</w:t>
-      </w:r>
-      <w:r>
-        <w:t xml:space="preserve"> </w:t>
-      </w:r>
-      <w:proofErr w:type="spellStart"/>
-      <w:r>
-        <w:t>Forntend</w:t>
-      </w:r>
-      <w:proofErr w:type="spellEnd"/>
-      <w:r>
-        <w:t>,</w:t>
-      </w:r>
-      <w:r>
-        <w:t xml:space="preserve"> </w:t>
-      </w:r>
-      <w:proofErr w:type="spellStart"/>
-      <w:r>
-        <w:t>Github</w:t>
-      </w:r>
-      <w:proofErr w:type="spellEnd"/>
-      <w:r>
-        <w:t xml:space="preserve"> </w:t>
-      </w:r>
-      <w:proofErr w:type="spellStart"/>
-      <w:r>
-        <w:t>api</w:t>
-      </w:r>
-      <w:proofErr w:type="spellEnd"/>
-      <w:r>
-        <w:t>, Bootstrap</w:t>
-      </w:r>
-    </w:p>
-    <w:p>
-      <w:pPr>
-        <w:numPr>
-          <w:ilvl w:val="0"/>
-          <w:numId w:val="13"/>
-        </w:numPr>
-        <w:ind w:right="144" w:hanging="361"/>
-      </w:pPr>
-      <w:r>
-        <w:t xml:space="preserve">Link: </w:t>
-      </w:r>
-      <w:hyperlink r:id="rId21" w:history="1">
-        <w:r>
-          <w:rPr>
-            <w:rStyle w:val="Hyperlink"/>
-          </w:rPr>
-          <w:t>https://naveendoddi.github.io/GitHub_2.O/</w:t>
-        </w:r>
-      </w:hyperlink>
-      <w:hyperlink r:id="rId22">
-        <w:r>
-          <w:t xml:space="preserve"> </w:t>
-        </w:r>
-      </w:hyperlink>
-    </w:p>
-    <w:p>
-      <w:pPr>
         <w:ind w:left="1094" w:right="144" w:firstLine="0"/>
       </w:pPr>
     </w:p>
@@ -924,33 +833,165 @@
         <w:ind w:left="9" w:right="0"/>
       </w:pPr>
       <w:r>
-        <w:t xml:space="preserve">Certificates </w:t>
-      </w:r>
+        <w:t>Internships &amp; Experience</w:t>
+      </w:r>
+    </w:p>
+    <w:p>
+      <w:pPr>
+        <w:ind w:left="360"/>
+      </w:pPr>
+      <w:r>
+        <w:rPr>
+          <w:b/>
+          <w:bCs/>
+        </w:rPr>
+        <w:t>Software Development Intern</w:t>
+      </w:r>
+      <w:r>
+        <w:br/>
+      </w:r>
+      <w:r>
+        <w:t xml:space="preserve">Dhan </w:t>
+      </w:r>
+      <w:r>
+        <w:t xml:space="preserve">Tech Solutions, </w:t>
+      </w:r>
+      <w:r>
+        <w:t xml:space="preserve">Tirupati </w:t>
+      </w:r>
+      <w:r>
+        <w:t>— August 2023</w:t>
+      </w:r>
+      <w:r>
+        <w:t xml:space="preserve"> to January 2024</w:t>
+      </w:r>
+    </w:p>
+    <w:p>
+      <w:pPr>
+        <w:ind w:left="360"/>
+      </w:pPr>
     </w:p>
     <w:p>
       <w:pPr>
         <w:numPr>
           <w:ilvl w:val="0"/>
-          <w:numId w:val="9"/>
+          <w:numId w:val="16"/>
         </w:numPr>
-        <w:ind w:right="0" w:hanging="360"/>
-      </w:pPr>
-      <w:r>
-        <w:t>1stop – Web Development</w:t>
+        <w:tabs>
+          <w:tab w:val="num" w:pos="720"/>
+        </w:tabs>
+        <w:jc w:val="both"/>
+      </w:pPr>
+      <w:r>
+        <w:t xml:space="preserve">Contributed to the development of an internal employee management system using </w:t>
+      </w:r>
+      <w:r>
+        <w:rPr>
+          <w:b/>
+          <w:bCs/>
+        </w:rPr>
+        <w:t xml:space="preserve">React </w:t>
+      </w:r>
+      <w:r>
+        <w:t>and</w:t>
+      </w:r>
+    </w:p>
+    <w:p>
+      <w:pPr>
+        <w:ind w:left="1080" w:firstLine="0"/>
+        <w:jc w:val="both"/>
+      </w:pPr>
+      <w:r>
+        <w:rPr>
+          <w:b/>
+          <w:bCs/>
+        </w:rPr>
+        <w:t>MongoDB</w:t>
+      </w:r>
+      <w:r>
+        <w:t>.</w:t>
       </w:r>
     </w:p>
     <w:p>
       <w:pPr>
         <w:numPr>
           <w:ilvl w:val="0"/>
-          <w:numId w:val="9"/>
+          <w:numId w:val="16"/>
         </w:numPr>
-        <w:ind w:right="0" w:hanging="360"/>
+        <w:tabs>
+          <w:tab w:val="num" w:pos="720"/>
+        </w:tabs>
+        <w:jc w:val="both"/>
+      </w:pPr>
+      <w:r>
+        <w:t>Collaborated with senior developers to fix UI bugs, improve user experience, and optimize database queries.</w:t>
+      </w:r>
+    </w:p>
+    <w:p>
+      <w:pPr>
+        <w:numPr>
+          <w:ilvl w:val="0"/>
+          <w:numId w:val="16"/>
+        </w:numPr>
+        <w:tabs>
+          <w:tab w:val="num" w:pos="720"/>
+        </w:tabs>
+      </w:pPr>
+      <w:r>
+        <w:t>Participated in code reviews and improved the application’s performance</w:t>
+      </w:r>
+      <w:r>
+        <w:t>.</w:t>
+      </w:r>
+    </w:p>
+    <w:p/>
+    <w:p/>
+    <w:p>
+      <w:pPr>
+        <w:pStyle w:val="Heading1"/>
+        <w:ind w:left="9" w:right="0"/>
+      </w:pPr>
+      <w:r>
+        <w:t>C</w:t>
+      </w:r>
+      <w:r>
+        <w:t>ertification</w:t>
+      </w:r>
+      <w:r>
+        <w:t xml:space="preserve">s &amp; </w:t>
+      </w:r>
+      <w:r>
+        <w:t>Achievements</w:t>
+      </w:r>
+    </w:p>
+    <w:p>
+      <w:pPr>
+        <w:numPr>
+          <w:ilvl w:val="0"/>
+          <w:numId w:val="16"/>
+        </w:numPr>
+        <w:tabs>
+          <w:tab w:val="num" w:pos="720"/>
+        </w:tabs>
+      </w:pPr>
+      <w:r>
+        <w:t>1stop – Web Development</w:t>
+      </w:r>
+    </w:p>
+    <w:p>
+      <w:pPr>
+        <w:numPr>
+          <w:ilvl w:val="0"/>
+          <w:numId w:val="16"/>
+        </w:numPr>
+        <w:tabs>
+          <w:tab w:val="num" w:pos="720"/>
+        </w:tabs>
       </w:pPr>
       <w:r>
         <w:t xml:space="preserve">Accenture – Certificate of completion of Developer Virtual Experience Program </w:t>
       </w:r>
-      <w:hyperlink r:id="rId23">
+      <w:hyperlink r:id="rId21">
         <w:r>
           <w:t xml:space="preserve"> </w:t>
         </w:r>
@@ -958,17 +999,48 @@
     </w:p>
     <w:p>
       <w:pPr>
-        <w:spacing w:after="294" w:line="259" w:lineRule="auto"/>
-        <w:ind w:left="14" w:right="0" w:firstLine="0"/>
-      </w:pPr>
+        <w:numPr>
+          <w:ilvl w:val="0"/>
+          <w:numId w:val="16"/>
+        </w:numPr>
+        <w:tabs>
+          <w:tab w:val="num" w:pos="720"/>
+        </w:tabs>
+      </w:pPr>
+      <w:r>
+        <w:t xml:space="preserve">Earned a </w:t>
+      </w:r>
+      <w:r>
+        <w:rPr>
+          <w:b/>
+          <w:bCs/>
+        </w:rPr>
+        <w:t>5-star rating in Problem Solving</w:t>
+      </w:r>
       <w:r>
         <w:t xml:space="preserve"> </w:t>
       </w:r>
-    </w:p>
-    <w:p>
-      <w:pPr>
-        <w:pStyle w:val="Heading1"/>
-        <w:ind w:left="0" w:right="0" w:firstLine="0"/>
+      <w:r>
+        <w:t>o</w:t>
+      </w:r>
+      <w:r>
+        <w:t>n HackerRank.</w:t>
+      </w:r>
+    </w:p>
+    <w:p/>
+    <w:p>
+      <w:pPr>
+        <w:ind w:left="0" w:firstLine="0"/>
+      </w:pPr>
+    </w:p>
+    <w:p>
+      <w:pPr>
+        <w:ind w:left="0" w:firstLine="0"/>
+      </w:pPr>
+    </w:p>
+    <w:p>
+      <w:pPr>
+        <w:ind w:left="0" w:firstLine="0"/>
         <w:sectPr>
           <w:type w:val="continuous"/>
           <w:pgSz w:w="12240" w:h="15840"/>
@@ -980,28 +1052,34 @@
     </w:p>
     <w:p>
       <w:pPr>
-        <w:pStyle w:val="Heading1"/>
-        <w:ind w:left="9" w:right="0"/>
-      </w:pPr>
-      <w:r>
+        <w:ind w:left="0" w:firstLine="0"/>
+        <w:rPr>
+          <w:b/>
+          <w:bCs/>
+          <w:color w:val="4472C4" w:themeColor="accent1"/>
+          <w:sz w:val="40"/>
+          <w:szCs w:val="40"/>
+        </w:rPr>
+      </w:pPr>
+      <w:r>
+        <w:rPr>
+          <w:b/>
+          <w:bCs/>
+          <w:color w:val="4472C4" w:themeColor="accent1"/>
+          <w:sz w:val="40"/>
+          <w:szCs w:val="40"/>
+        </w:rPr>
         <w:t>Strengths</w:t>
       </w:r>
-      <w:r>
-        <w:rPr>
-          <w:b w:val="0"/>
-          <w:color w:val="000000"/>
-          <w:sz w:val="24"/>
-        </w:rPr>
-        <w:t xml:space="preserve"> </w:t>
-      </w:r>
-    </w:p>
-    <w:p>
-      <w:pPr>
+    </w:p>
+    <w:p>
+      <w:pPr>
+        <w:pStyle w:val="ListParagraph"/>
         <w:numPr>
           <w:ilvl w:val="0"/>
-          <w:numId w:val="10"/>
+          <w:numId w:val="21"/>
         </w:numPr>
-        <w:ind w:right="0" w:hanging="360"/>
+        <w:ind w:right="0"/>
       </w:pPr>
       <w:r>
         <w:t xml:space="preserve">Problem solving </w:t>
@@ -1009,11 +1087,12 @@
     </w:p>
     <w:p>
       <w:pPr>
+        <w:pStyle w:val="ListParagraph"/>
         <w:numPr>
           <w:ilvl w:val="0"/>
-          <w:numId w:val="10"/>
+          <w:numId w:val="21"/>
         </w:numPr>
-        <w:ind w:right="0" w:hanging="360"/>
+        <w:ind w:right="0"/>
       </w:pPr>
       <w:r>
         <w:t xml:space="preserve">Team Collaboration </w:t>
@@ -1021,12 +1100,13 @@
     </w:p>
     <w:p>
       <w:pPr>
+        <w:pStyle w:val="ListParagraph"/>
         <w:numPr>
           <w:ilvl w:val="0"/>
-          <w:numId w:val="10"/>
+          <w:numId w:val="21"/>
         </w:numPr>
-        <w:spacing w:after="777"/>
-        <w:ind w:right="0" w:hanging="360"/>
+        <w:spacing w:after="0"/>
+        <w:ind w:right="0"/>
       </w:pPr>
       <w:r>
         <w:t xml:space="preserve">Documentation and Technical Writing </w:t>
@@ -1034,55 +1114,57 @@
     </w:p>
     <w:p>
       <w:pPr>
-        <w:pStyle w:val="Heading1"/>
-        <w:ind w:left="9" w:right="0"/>
-      </w:pPr>
-      <w:r>
-        <w:t xml:space="preserve">Hobbies </w:t>
-      </w:r>
-    </w:p>
-    <w:p>
-      <w:pPr>
+        <w:ind w:left="0" w:firstLine="0"/>
+        <w:rPr>
+          <w:b/>
+          <w:bCs/>
+          <w:color w:val="4472C4" w:themeColor="accent1"/>
+          <w:sz w:val="40"/>
+          <w:szCs w:val="40"/>
+        </w:rPr>
+      </w:pPr>
+      <w:r>
+        <w:rPr>
+          <w:b/>
+          <w:bCs/>
+          <w:color w:val="4472C4" w:themeColor="accent1"/>
+          <w:sz w:val="40"/>
+          <w:szCs w:val="40"/>
+        </w:rPr>
+        <w:t>Hobbies</w:t>
+      </w:r>
+    </w:p>
+    <w:p>
+      <w:pPr>
+        <w:pStyle w:val="ListParagraph"/>
         <w:numPr>
           <w:ilvl w:val="0"/>
-          <w:numId w:val="11"/>
+          <w:numId w:val="22"/>
         </w:numPr>
-        <w:ind w:right="0" w:hanging="360"/>
-      </w:pPr>
-      <w:r>
-        <w:t xml:space="preserve">Playing cricket </w:t>
-      </w:r>
-    </w:p>
-    <w:p>
-      <w:pPr>
+      </w:pPr>
+      <w:r>
+        <w:t>Cricket</w:t>
+      </w:r>
+    </w:p>
+    <w:p>
+      <w:pPr>
+        <w:pStyle w:val="ListParagraph"/>
         <w:numPr>
           <w:ilvl w:val="0"/>
-          <w:numId w:val="11"/>
+          <w:numId w:val="22"/>
         </w:numPr>
-        <w:spacing w:after="0"/>
-        <w:ind w:right="0" w:hanging="360"/>
-      </w:pPr>
-      <w:r>
-        <w:t xml:space="preserve">Photography </w:t>
-      </w:r>
-    </w:p>
-    <w:p>
-      <w:pPr>
+      </w:pPr>
+      <w:r>
+        <w:t>Photography</w:t>
+      </w:r>
+    </w:p>
+    <w:p>
+      <w:pPr>
+        <w:pStyle w:val="ListParagraph"/>
         <w:numPr>
           <w:ilvl w:val="0"/>
-          <w:numId w:val="11"/>
+          <w:numId w:val="22"/>
         </w:numPr>
-        <w:spacing w:after="822"/>
-        <w:ind w:right="0" w:hanging="360"/>
-      </w:pPr>
-      <w:r>
-        <w:t>Cooking</w:t>
-      </w:r>
-    </w:p>
-    <w:p>
-      <w:pPr>
-        <w:spacing w:after="822"/>
-        <w:ind w:left="0" w:right="0" w:firstLine="0"/>
         <w:sectPr>
           <w:type w:val="continuous"/>
           <w:pgSz w:w="12240" w:h="15840"/>
@@ -1091,6 +1173,41 @@
           <w:docGrid w:linePitch="326"/>
         </w:sectPr>
       </w:pPr>
+      <w:r>
+        <w:t>cookin</w:t>
+      </w:r>
+      <w:r>
+        <w:t>g</w:t>
+      </w:r>
+    </w:p>
+    <w:p>
+      <w:pPr>
+        <w:ind w:left="0" w:firstLine="0"/>
+        <w:sectPr>
+          <w:type w:val="continuous"/>
+          <w:pgSz w:w="12240" w:h="15840"/>
+          <w:pgMar w:top="720" w:right="720" w:bottom="720" w:left="720" w:header="720" w:footer="720" w:gutter="0"/>
+          <w:cols w:num="2" w:space="720"/>
+          <w:docGrid w:linePitch="326"/>
+        </w:sectPr>
+      </w:pPr>
+    </w:p>
+    <w:p>
+      <w:pPr>
+        <w:ind w:left="0" w:firstLine="0"/>
+        <w:sectPr>
+          <w:type w:val="continuous"/>
+          <w:pgSz w:w="12240" w:h="15840"/>
+          <w:pgMar w:top="720" w:right="720" w:bottom="720" w:left="720" w:header="720" w:footer="720" w:gutter="0"/>
+          <w:cols w:space="720"/>
+          <w:docGrid w:linePitch="326"/>
+        </w:sectPr>
+      </w:pPr>
+    </w:p>
+    <w:p>
+      <w:pPr>
+        <w:ind w:left="0" w:firstLine="0"/>
+      </w:pPr>
     </w:p>
     <w:p>
       <w:pPr>
@@ -1111,8 +1228,9 @@
     </w:p>
     <w:p>
       <w:pPr>
-        <w:spacing w:after="857"/>
-        <w:ind w:left="9" w:right="0"/>
+        <w:spacing w:after="0" w:line="600" w:lineRule="auto"/>
+        <w:ind w:left="0" w:right="0" w:firstLine="0"/>
+        <w:jc w:val="both"/>
       </w:pPr>
       <w:r>
         <w:t xml:space="preserve">I hereby declare that the above information provided is true to the best of my knowledge. </w:t>
@@ -1281,6 +1399,119 @@
     </w:lvl>
   </w:abstractNum>
   <w:abstractNum w:abstractNumId="1" w15:restartNumberingAfterBreak="0">
+    <w:nsid w:val="06952EF2"/>
+    <w:multiLevelType w:val="hybridMultilevel"/>
+    <w:tmpl w:val="4DEE07B0"/>
+    <w:lvl w:ilvl="0" w:tplc="40090001">
+      <w:start w:val="1"/>
+      <w:numFmt w:val="bullet"/>
+      <w:lvlText w:val=""/>
+      <w:lvlJc w:val="left"/>
+      <w:pPr>
+        <w:ind w:left="720" w:hanging="360"/>
+      </w:pPr>
+      <w:rPr>
+        <w:rFonts w:ascii="Symbol" w:hAnsi="Symbol" w:hint="default"/>
+      </w:rPr>
+    </w:lvl>
+    <w:lvl w:ilvl="1" w:tplc="40090003" w:tentative="1">
+      <w:start w:val="1"/>
+      <w:numFmt w:val="bullet"/>
+      <w:lvlText w:val="o"/>
+      <w:lvlJc w:val="left"/>
+      <w:pPr>
+        <w:ind w:left="1440" w:hanging="360"/>
+      </w:pPr>
+      <w:rPr>
+        <w:rFonts w:ascii="Courier New" w:hAnsi="Courier New" w:cs="Courier New" w:hint="default"/>
+      </w:rPr>
+    </w:lvl>
+    <w:lvl w:ilvl="2" w:tplc="40090005" w:tentative="1">
+      <w:start w:val="1"/>
+      <w:numFmt w:val="bullet"/>
+      <w:lvlText w:val=""/>
+      <w:lvlJc w:val="left"/>
+      <w:pPr>
+        <w:ind w:left="2160" w:hanging="360"/>
+      </w:pPr>
+      <w:rPr>
+        <w:rFonts w:ascii="Wingdings" w:hAnsi="Wingdings" w:hint="default"/>
+      </w:rPr>
+    </w:lvl>
+    <w:lvl w:ilvl="3" w:tplc="40090001" w:tentative="1">
+      <w:start w:val="1"/>
+      <w:numFmt w:val="bullet"/>
+      <w:lvlText w:val=""/>
+      <w:lvlJc w:val="left"/>
+      <w:pPr>
+        <w:ind w:left="2880" w:hanging="360"/>
+      </w:pPr>
+      <w:rPr>
+        <w:rFonts w:ascii="Symbol" w:hAnsi="Symbol" w:hint="default"/>
+      </w:rPr>
+    </w:lvl>
+    <w:lvl w:ilvl="4" w:tplc="40090003" w:tentative="1">
+      <w:start w:val="1"/>
+      <w:numFmt w:val="bullet"/>
+      <w:lvlText w:val="o"/>
+      <w:lvlJc w:val="left"/>
+      <w:pPr>
+        <w:ind w:left="3600" w:hanging="360"/>
+      </w:pPr>
+      <w:rPr>
+        <w:rFonts w:ascii="Courier New" w:hAnsi="Courier New" w:cs="Courier New" w:hint="default"/>
+      </w:rPr>
+    </w:lvl>
+    <w:lvl w:ilvl="5" w:tplc="40090005" w:tentative="1">
+      <w:start w:val="1"/>
+      <w:numFmt w:val="bullet"/>
+      <w:lvlText w:val=""/>
+      <w:lvlJc w:val="left"/>
+      <w:pPr>
+        <w:ind w:left="4320" w:hanging="360"/>
+      </w:pPr>
+      <w:rPr>
+        <w:rFonts w:ascii="Wingdings" w:hAnsi="Wingdings" w:hint="default"/>
+      </w:rPr>
+    </w:lvl>
+    <w:lvl w:ilvl="6" w:tplc="40090001" w:tentative="1">
+      <w:start w:val="1"/>
+      <w:numFmt w:val="bullet"/>
+      <w:lvlText w:val=""/>
+      <w:lvlJc w:val="left"/>
+      <w:pPr>
+        <w:ind w:left="5040" w:hanging="360"/>
+      </w:pPr>
+      <w:rPr>
+        <w:rFonts w:ascii="Symbol" w:hAnsi="Symbol" w:hint="default"/>
+      </w:rPr>
+    </w:lvl>
+    <w:lvl w:ilvl="7" w:tplc="40090003" w:tentative="1">
+      <w:start w:val="1"/>
+      <w:numFmt w:val="bullet"/>
+      <w:lvlText w:val="o"/>
+      <w:lvlJc w:val="left"/>
+      <w:pPr>
+        <w:ind w:left="5760" w:hanging="360"/>
+      </w:pPr>
+      <w:rPr>
+        <w:rFonts w:ascii="Courier New" w:hAnsi="Courier New" w:cs="Courier New" w:hint="default"/>
+      </w:rPr>
+    </w:lvl>
+    <w:lvl w:ilvl="8" w:tplc="40090005" w:tentative="1">
+      <w:start w:val="1"/>
+      <w:numFmt w:val="bullet"/>
+      <w:lvlText w:val=""/>
+      <w:lvlJc w:val="left"/>
+      <w:pPr>
+        <w:ind w:left="6480" w:hanging="360"/>
+      </w:pPr>
+      <w:rPr>
+        <w:rFonts w:ascii="Wingdings" w:hAnsi="Wingdings" w:hint="default"/>
+      </w:rPr>
+    </w:lvl>
+  </w:abstractNum>
+  <w:abstractNum w:abstractNumId="2" w15:restartNumberingAfterBreak="0">
     <w:nsid w:val="07253744"/>
     <w:multiLevelType w:val="hybridMultilevel"/>
     <w:tmpl w:val="CC349462"/>
@@ -1492,7 +1723,156 @@
       </w:rPr>
     </w:lvl>
   </w:abstractNum>
-  <w:abstractNum w:abstractNumId="2" w15:restartNumberingAfterBreak="0">
+  <w:abstractNum w:abstractNumId="3" w15:restartNumberingAfterBreak="0">
+    <w:nsid w:val="0C182A04"/>
+    <w:multiLevelType w:val="multilevel"/>
+    <w:tmpl w:val="0DAE0F00"/>
+    <w:lvl w:ilvl="0">
+      <w:start w:val="1"/>
+      <w:numFmt w:val="bullet"/>
+      <w:lvlText w:val=""/>
+      <w:lvlJc w:val="left"/>
+      <w:pPr>
+        <w:tabs>
+          <w:tab w:val="num" w:pos="1080"/>
+        </w:tabs>
+        <w:ind w:left="1080" w:hanging="360"/>
+      </w:pPr>
+      <w:rPr>
+        <w:rFonts w:ascii="Symbol" w:hAnsi="Symbol" w:hint="default"/>
+        <w:sz w:val="20"/>
+      </w:rPr>
+    </w:lvl>
+    <w:lvl w:ilvl="1" w:tentative="1">
+      <w:start w:val="1"/>
+      <w:numFmt w:val="bullet"/>
+      <w:lvlText w:val="o"/>
+      <w:lvlJc w:val="left"/>
+      <w:pPr>
+        <w:tabs>
+          <w:tab w:val="num" w:pos="1800"/>
+        </w:tabs>
+        <w:ind w:left="1800" w:hanging="360"/>
+      </w:pPr>
+      <w:rPr>
+        <w:rFonts w:ascii="Courier New" w:hAnsi="Courier New" w:hint="default"/>
+        <w:sz w:val="20"/>
+      </w:rPr>
+    </w:lvl>
+    <w:lvl w:ilvl="2" w:tentative="1">
+      <w:start w:val="1"/>
+      <w:numFmt w:val="bullet"/>
+      <w:lvlText w:val=""/>
+      <w:lvlJc w:val="left"/>
+      <w:pPr>
+        <w:tabs>
+          <w:tab w:val="num" w:pos="2520"/>
+        </w:tabs>
+        <w:ind w:left="2520" w:hanging="360"/>
+      </w:pPr>
+      <w:rPr>
+        <w:rFonts w:ascii="Wingdings" w:hAnsi="Wingdings" w:hint="default"/>
+        <w:sz w:val="20"/>
+      </w:rPr>
+    </w:lvl>
+    <w:lvl w:ilvl="3" w:tentative="1">
+      <w:start w:val="1"/>
+      <w:numFmt w:val="bullet"/>
+      <w:lvlText w:val=""/>
+      <w:lvlJc w:val="left"/>
+      <w:pPr>
+        <w:tabs>
+          <w:tab w:val="num" w:pos="3240"/>
+        </w:tabs>
+        <w:ind w:left="3240" w:hanging="360"/>
+      </w:pPr>
+      <w:rPr>
+        <w:rFonts w:ascii="Wingdings" w:hAnsi="Wingdings" w:hint="default"/>
+        <w:sz w:val="20"/>
+      </w:rPr>
+    </w:lvl>
+    <w:lvl w:ilvl="4" w:tentative="1">
+      <w:start w:val="1"/>
+      <w:numFmt w:val="bullet"/>
+      <w:lvlText w:val=""/>
+      <w:lvlJc w:val="left"/>
+      <w:pPr>
+        <w:tabs>
+          <w:tab w:val="num" w:pos="3960"/>
+        </w:tabs>
+        <w:ind w:left="3960" w:hanging="360"/>
+      </w:pPr>
+      <w:rPr>
+        <w:rFonts w:ascii="Wingdings" w:hAnsi="Wingdings" w:hint="default"/>
+        <w:sz w:val="20"/>
+      </w:rPr>
+    </w:lvl>
+    <w:lvl w:ilvl="5" w:tentative="1">
+      <w:start w:val="1"/>
+      <w:numFmt w:val="bullet"/>
+      <w:lvlText w:val=""/>
+      <w:lvlJc w:val="left"/>
+      <w:pPr>
+        <w:tabs>
+          <w:tab w:val="num" w:pos="4680"/>
+        </w:tabs>
+        <w:ind w:left="4680" w:hanging="360"/>
+      </w:pPr>
+      <w:rPr>
+        <w:rFonts w:ascii="Wingdings" w:hAnsi="Wingdings" w:hint="default"/>
+        <w:sz w:val="20"/>
+      </w:rPr>
+    </w:lvl>
+    <w:lvl w:ilvl="6" w:tentative="1">
+      <w:start w:val="1"/>
+      <w:numFmt w:val="bullet"/>
+      <w:lvlText w:val=""/>
+      <w:lvlJc w:val="left"/>
+      <w:pPr>
+        <w:tabs>
+          <w:tab w:val="num" w:pos="5400"/>
+        </w:tabs>
+        <w:ind w:left="5400" w:hanging="360"/>
+      </w:pPr>
+      <w:rPr>
+        <w:rFonts w:ascii="Wingdings" w:hAnsi="Wingdings" w:hint="default"/>
+        <w:sz w:val="20"/>
+      </w:rPr>
+    </w:lvl>
+    <w:lvl w:ilvl="7" w:tentative="1">
+      <w:start w:val="1"/>
+      <w:numFmt w:val="bullet"/>
+      <w:lvlText w:val=""/>
+      <w:lvlJc w:val="left"/>
+      <w:pPr>
+        <w:tabs>
+          <w:tab w:val="num" w:pos="6120"/>
+        </w:tabs>
+        <w:ind w:left="6120" w:hanging="360"/>
+      </w:pPr>
+      <w:rPr>
+        <w:rFonts w:ascii="Wingdings" w:hAnsi="Wingdings" w:hint="default"/>
+        <w:sz w:val="20"/>
+      </w:rPr>
+    </w:lvl>
+    <w:lvl w:ilvl="8" w:tentative="1">
+      <w:start w:val="1"/>
+      <w:numFmt w:val="bullet"/>
+      <w:lvlText w:val=""/>
+      <w:lvlJc w:val="left"/>
+      <w:pPr>
+        <w:tabs>
+          <w:tab w:val="num" w:pos="6840"/>
+        </w:tabs>
+        <w:ind w:left="6840" w:hanging="360"/>
+      </w:pPr>
+      <w:rPr>
+        <w:rFonts w:ascii="Wingdings" w:hAnsi="Wingdings" w:hint="default"/>
+        <w:sz w:val="20"/>
+      </w:rPr>
+    </w:lvl>
+  </w:abstractNum>
+  <w:abstractNum w:abstractNumId="4" w15:restartNumberingAfterBreak="0">
     <w:nsid w:val="109B3EB1"/>
     <w:multiLevelType w:val="hybridMultilevel"/>
     <w:tmpl w:val="BE4AC7D0"/>
@@ -1704,7 +2084,7 @@
       </w:rPr>
     </w:lvl>
   </w:abstractNum>
-  <w:abstractNum w:abstractNumId="3" w15:restartNumberingAfterBreak="0">
+  <w:abstractNum w:abstractNumId="5" w15:restartNumberingAfterBreak="0">
     <w:nsid w:val="1F523FB4"/>
     <w:multiLevelType w:val="hybridMultilevel"/>
     <w:tmpl w:val="31A6F700"/>
@@ -1916,7 +2296,7 @@
       </w:rPr>
     </w:lvl>
   </w:abstractNum>
-  <w:abstractNum w:abstractNumId="4" w15:restartNumberingAfterBreak="0">
+  <w:abstractNum w:abstractNumId="6" w15:restartNumberingAfterBreak="0">
     <w:nsid w:val="26025691"/>
     <w:multiLevelType w:val="hybridMultilevel"/>
     <w:tmpl w:val="75FCCE62"/>
@@ -2128,7 +2508,7 @@
       </w:rPr>
     </w:lvl>
   </w:abstractNum>
-  <w:abstractNum w:abstractNumId="5" w15:restartNumberingAfterBreak="0">
+  <w:abstractNum w:abstractNumId="7" w15:restartNumberingAfterBreak="0">
     <w:nsid w:val="26B81DA8"/>
     <w:multiLevelType w:val="hybridMultilevel"/>
     <w:tmpl w:val="F0708138"/>
@@ -2340,7 +2720,7 @@
       </w:rPr>
     </w:lvl>
   </w:abstractNum>
-  <w:abstractNum w:abstractNumId="6" w15:restartNumberingAfterBreak="0">
+  <w:abstractNum w:abstractNumId="8" w15:restartNumberingAfterBreak="0">
     <w:nsid w:val="275063EE"/>
     <w:multiLevelType w:val="hybridMultilevel"/>
     <w:tmpl w:val="C5E80BA0"/>
@@ -2552,7 +2932,7 @@
       </w:rPr>
     </w:lvl>
   </w:abstractNum>
-  <w:abstractNum w:abstractNumId="7" w15:restartNumberingAfterBreak="0">
+  <w:abstractNum w:abstractNumId="9" w15:restartNumberingAfterBreak="0">
     <w:nsid w:val="2D670958"/>
     <w:multiLevelType w:val="hybridMultilevel"/>
     <w:tmpl w:val="70AACD10"/>
@@ -2764,7 +3144,7 @@
       </w:rPr>
     </w:lvl>
   </w:abstractNum>
-  <w:abstractNum w:abstractNumId="8" w15:restartNumberingAfterBreak="0">
+  <w:abstractNum w:abstractNumId="10" w15:restartNumberingAfterBreak="0">
     <w:nsid w:val="2F3F3E84"/>
     <w:multiLevelType w:val="hybridMultilevel"/>
     <w:tmpl w:val="33580814"/>
@@ -2976,7 +3356,7 @@
       </w:rPr>
     </w:lvl>
   </w:abstractNum>
-  <w:abstractNum w:abstractNumId="9" w15:restartNumberingAfterBreak="0">
+  <w:abstractNum w:abstractNumId="11" w15:restartNumberingAfterBreak="0">
     <w:nsid w:val="31314EB2"/>
     <w:multiLevelType w:val="hybridMultilevel"/>
     <w:tmpl w:val="98F0CD02"/>
@@ -3188,7 +3568,7 @@
       </w:rPr>
     </w:lvl>
   </w:abstractNum>
-  <w:abstractNum w:abstractNumId="10" w15:restartNumberingAfterBreak="0">
+  <w:abstractNum w:abstractNumId="12" w15:restartNumberingAfterBreak="0">
     <w:nsid w:val="3E3C3807"/>
     <w:multiLevelType w:val="hybridMultilevel"/>
     <w:tmpl w:val="58702E2E"/>
@@ -3399,7 +3779,120 @@
       </w:rPr>
     </w:lvl>
   </w:abstractNum>
-  <w:abstractNum w:abstractNumId="11" w15:restartNumberingAfterBreak="0">
+  <w:abstractNum w:abstractNumId="13" w15:restartNumberingAfterBreak="0">
+    <w:nsid w:val="43247DF7"/>
+    <w:multiLevelType w:val="hybridMultilevel"/>
+    <w:tmpl w:val="89E6D3BA"/>
+    <w:lvl w:ilvl="0" w:tplc="40090001">
+      <w:start w:val="1"/>
+      <w:numFmt w:val="bullet"/>
+      <w:lvlText w:val=""/>
+      <w:lvlJc w:val="left"/>
+      <w:pPr>
+        <w:ind w:left="1094" w:hanging="360"/>
+      </w:pPr>
+      <w:rPr>
+        <w:rFonts w:ascii="Symbol" w:hAnsi="Symbol" w:hint="default"/>
+      </w:rPr>
+    </w:lvl>
+    <w:lvl w:ilvl="1" w:tplc="40090003" w:tentative="1">
+      <w:start w:val="1"/>
+      <w:numFmt w:val="bullet"/>
+      <w:lvlText w:val="o"/>
+      <w:lvlJc w:val="left"/>
+      <w:pPr>
+        <w:ind w:left="1814" w:hanging="360"/>
+      </w:pPr>
+      <w:rPr>
+        <w:rFonts w:ascii="Courier New" w:hAnsi="Courier New" w:cs="Courier New" w:hint="default"/>
+      </w:rPr>
+    </w:lvl>
+    <w:lvl w:ilvl="2" w:tplc="40090005" w:tentative="1">
+      <w:start w:val="1"/>
+      <w:numFmt w:val="bullet"/>
+      <w:lvlText w:val=""/>
+      <w:lvlJc w:val="left"/>
+      <w:pPr>
+        <w:ind w:left="2534" w:hanging="360"/>
+      </w:pPr>
+      <w:rPr>
+        <w:rFonts w:ascii="Wingdings" w:hAnsi="Wingdings" w:hint="default"/>
+      </w:rPr>
+    </w:lvl>
+    <w:lvl w:ilvl="3" w:tplc="40090001" w:tentative="1">
+      <w:start w:val="1"/>
+      <w:numFmt w:val="bullet"/>
+      <w:lvlText w:val=""/>
+      <w:lvlJc w:val="left"/>
+      <w:pPr>
+        <w:ind w:left="3254" w:hanging="360"/>
+      </w:pPr>
+      <w:rPr>
+        <w:rFonts w:ascii="Symbol" w:hAnsi="Symbol" w:hint="default"/>
+      </w:rPr>
+    </w:lvl>
+    <w:lvl w:ilvl="4" w:tplc="40090003" w:tentative="1">
+      <w:start w:val="1"/>
+      <w:numFmt w:val="bullet"/>
+      <w:lvlText w:val="o"/>
+      <w:lvlJc w:val="left"/>
+      <w:pPr>
+        <w:ind w:left="3974" w:hanging="360"/>
+      </w:pPr>
+      <w:rPr>
+        <w:rFonts w:ascii="Courier New" w:hAnsi="Courier New" w:cs="Courier New" w:hint="default"/>
+      </w:rPr>
+    </w:lvl>
+    <w:lvl w:ilvl="5" w:tplc="40090005" w:tentative="1">
+      <w:start w:val="1"/>
+      <w:numFmt w:val="bullet"/>
+      <w:lvlText w:val=""/>
+      <w:lvlJc w:val="left"/>
+      <w:pPr>
+        <w:ind w:left="4694" w:hanging="360"/>
+      </w:pPr>
+      <w:rPr>
+        <w:rFonts w:ascii="Wingdings" w:hAnsi="Wingdings" w:hint="default"/>
+      </w:rPr>
+    </w:lvl>
+    <w:lvl w:ilvl="6" w:tplc="40090001" w:tentative="1">
+      <w:start w:val="1"/>
+      <w:numFmt w:val="bullet"/>
+      <w:lvlText w:val=""/>
+      <w:lvlJc w:val="left"/>
+      <w:pPr>
+        <w:ind w:left="5414" w:hanging="360"/>
+      </w:pPr>
+      <w:rPr>
+        <w:rFonts w:ascii="Symbol" w:hAnsi="Symbol" w:hint="default"/>
+      </w:rPr>
+    </w:lvl>
+    <w:lvl w:ilvl="7" w:tplc="40090003" w:tentative="1">
+      <w:start w:val="1"/>
+      <w:numFmt w:val="bullet"/>
+      <w:lvlText w:val="o"/>
+      <w:lvlJc w:val="left"/>
+      <w:pPr>
+        <w:ind w:left="6134" w:hanging="360"/>
+      </w:pPr>
+      <w:rPr>
+        <w:rFonts w:ascii="Courier New" w:hAnsi="Courier New" w:cs="Courier New" w:hint="default"/>
+      </w:rPr>
+    </w:lvl>
+    <w:lvl w:ilvl="8" w:tplc="40090005" w:tentative="1">
+      <w:start w:val="1"/>
+      <w:numFmt w:val="bullet"/>
+      <w:lvlText w:val=""/>
+      <w:lvlJc w:val="left"/>
+      <w:pPr>
+        <w:ind w:left="6854" w:hanging="360"/>
+      </w:pPr>
+      <w:rPr>
+        <w:rFonts w:ascii="Wingdings" w:hAnsi="Wingdings" w:hint="default"/>
+      </w:rPr>
+    </w:lvl>
+  </w:abstractNum>
+  <w:abstractNum w:abstractNumId="14" w15:restartNumberingAfterBreak="0">
     <w:nsid w:val="4354326B"/>
     <w:multiLevelType w:val="hybridMultilevel"/>
     <w:tmpl w:val="EFA89514"/>
@@ -3611,7 +4104,322 @@
       </w:rPr>
     </w:lvl>
   </w:abstractNum>
-  <w:abstractNum w:abstractNumId="12" w15:restartNumberingAfterBreak="0">
+  <w:abstractNum w:abstractNumId="15" w15:restartNumberingAfterBreak="0">
+    <w:nsid w:val="44B76583"/>
+    <w:multiLevelType w:val="hybridMultilevel"/>
+    <w:tmpl w:val="9A64751E"/>
+    <w:lvl w:ilvl="0" w:tplc="58A8B164">
+      <w:start w:val="1"/>
+      <w:numFmt w:val="decimal"/>
+      <w:lvlText w:val="%1."/>
+      <w:lvlJc w:val="left"/>
+      <w:pPr>
+        <w:ind w:left="720" w:hanging="360"/>
+      </w:pPr>
+      <w:rPr>
+        <w:rFonts w:hint="default"/>
+      </w:rPr>
+    </w:lvl>
+    <w:lvl w:ilvl="1" w:tplc="40090019" w:tentative="1">
+      <w:start w:val="1"/>
+      <w:numFmt w:val="lowerLetter"/>
+      <w:lvlText w:val="%2."/>
+      <w:lvlJc w:val="left"/>
+      <w:pPr>
+        <w:ind w:left="1440" w:hanging="360"/>
+      </w:pPr>
+    </w:lvl>
+    <w:lvl w:ilvl="2" w:tplc="4009001B" w:tentative="1">
+      <w:start w:val="1"/>
+      <w:numFmt w:val="lowerRoman"/>
+      <w:lvlText w:val="%3."/>
+      <w:lvlJc w:val="right"/>
+      <w:pPr>
+        <w:ind w:left="2160" w:hanging="180"/>
+      </w:pPr>
+    </w:lvl>
+    <w:lvl w:ilvl="3" w:tplc="4009000F" w:tentative="1">
+      <w:start w:val="1"/>
+      <w:numFmt w:val="decimal"/>
+      <w:lvlText w:val="%4."/>
+      <w:lvlJc w:val="left"/>
+      <w:pPr>
+        <w:ind w:left="2880" w:hanging="360"/>
+      </w:pPr>
+    </w:lvl>
+    <w:lvl w:ilvl="4" w:tplc="40090019" w:tentative="1">
+      <w:start w:val="1"/>
+      <w:numFmt w:val="lowerLetter"/>
+      <w:lvlText w:val="%5."/>
+      <w:lvlJc w:val="left"/>
+      <w:pPr>
+        <w:ind w:left="3600" w:hanging="360"/>
+      </w:pPr>
+    </w:lvl>
+    <w:lvl w:ilvl="5" w:tplc="4009001B" w:tentative="1">
+      <w:start w:val="1"/>
+      <w:numFmt w:val="lowerRoman"/>
+      <w:lvlText w:val="%6."/>
+      <w:lvlJc w:val="right"/>
+      <w:pPr>
+        <w:ind w:left="4320" w:hanging="180"/>
+      </w:pPr>
+    </w:lvl>
+    <w:lvl w:ilvl="6" w:tplc="4009000F" w:tentative="1">
+      <w:start w:val="1"/>
+      <w:numFmt w:val="decimal"/>
+      <w:lvlText w:val="%7."/>
+      <w:lvlJc w:val="left"/>
+      <w:pPr>
+        <w:ind w:left="5040" w:hanging="360"/>
+      </w:pPr>
+    </w:lvl>
+    <w:lvl w:ilvl="7" w:tplc="40090019" w:tentative="1">
+      <w:start w:val="1"/>
+      <w:numFmt w:val="lowerLetter"/>
+      <w:lvlText w:val="%8."/>
+      <w:lvlJc w:val="left"/>
+      <w:pPr>
+        <w:ind w:left="5760" w:hanging="360"/>
+      </w:pPr>
+    </w:lvl>
+    <w:lvl w:ilvl="8" w:tplc="4009001B" w:tentative="1">
+      <w:start w:val="1"/>
+      <w:numFmt w:val="lowerRoman"/>
+      <w:lvlText w:val="%9."/>
+      <w:lvlJc w:val="right"/>
+      <w:pPr>
+        <w:ind w:left="6480" w:hanging="180"/>
+      </w:pPr>
+    </w:lvl>
+  </w:abstractNum>
+  <w:abstractNum w:abstractNumId="16" w15:restartNumberingAfterBreak="0">
+    <w:nsid w:val="47B36D49"/>
+    <w:multiLevelType w:val="hybridMultilevel"/>
+    <w:tmpl w:val="AD2E3B8A"/>
+    <w:lvl w:ilvl="0" w:tplc="40090001">
+      <w:start w:val="1"/>
+      <w:numFmt w:val="bullet"/>
+      <w:lvlText w:val=""/>
+      <w:lvlJc w:val="left"/>
+      <w:pPr>
+        <w:ind w:left="719" w:hanging="360"/>
+      </w:pPr>
+      <w:rPr>
+        <w:rFonts w:ascii="Symbol" w:hAnsi="Symbol" w:hint="default"/>
+      </w:rPr>
+    </w:lvl>
+    <w:lvl w:ilvl="1" w:tplc="40090003" w:tentative="1">
+      <w:start w:val="1"/>
+      <w:numFmt w:val="bullet"/>
+      <w:lvlText w:val="o"/>
+      <w:lvlJc w:val="left"/>
+      <w:pPr>
+        <w:ind w:left="1439" w:hanging="360"/>
+      </w:pPr>
+      <w:rPr>
+        <w:rFonts w:ascii="Courier New" w:hAnsi="Courier New" w:cs="Courier New" w:hint="default"/>
+      </w:rPr>
+    </w:lvl>
+    <w:lvl w:ilvl="2" w:tplc="40090005" w:tentative="1">
+      <w:start w:val="1"/>
+      <w:numFmt w:val="bullet"/>
+      <w:lvlText w:val=""/>
+      <w:lvlJc w:val="left"/>
+      <w:pPr>
+        <w:ind w:left="2159" w:hanging="360"/>
+      </w:pPr>
+      <w:rPr>
+        <w:rFonts w:ascii="Wingdings" w:hAnsi="Wingdings" w:hint="default"/>
+      </w:rPr>
+    </w:lvl>
+    <w:lvl w:ilvl="3" w:tplc="40090001" w:tentative="1">
+      <w:start w:val="1"/>
+      <w:numFmt w:val="bullet"/>
+      <w:lvlText w:val=""/>
+      <w:lvlJc w:val="left"/>
+      <w:pPr>
+        <w:ind w:left="2879" w:hanging="360"/>
+      </w:pPr>
+      <w:rPr>
+        <w:rFonts w:ascii="Symbol" w:hAnsi="Symbol" w:hint="default"/>
+      </w:rPr>
+    </w:lvl>
+    <w:lvl w:ilvl="4" w:tplc="40090003" w:tentative="1">
+      <w:start w:val="1"/>
+      <w:numFmt w:val="bullet"/>
+      <w:lvlText w:val="o"/>
+      <w:lvlJc w:val="left"/>
+      <w:pPr>
+        <w:ind w:left="3599" w:hanging="360"/>
+      </w:pPr>
+      <w:rPr>
+        <w:rFonts w:ascii="Courier New" w:hAnsi="Courier New" w:cs="Courier New" w:hint="default"/>
+      </w:rPr>
+    </w:lvl>
+    <w:lvl w:ilvl="5" w:tplc="40090005" w:tentative="1">
+      <w:start w:val="1"/>
+      <w:numFmt w:val="bullet"/>
+      <w:lvlText w:val=""/>
+      <w:lvlJc w:val="left"/>
+      <w:pPr>
+        <w:ind w:left="4319" w:hanging="360"/>
+      </w:pPr>
+      <w:rPr>
+        <w:rFonts w:ascii="Wingdings" w:hAnsi="Wingdings" w:hint="default"/>
+      </w:rPr>
+    </w:lvl>
+    <w:lvl w:ilvl="6" w:tplc="40090001" w:tentative="1">
+      <w:start w:val="1"/>
+      <w:numFmt w:val="bullet"/>
+      <w:lvlText w:val=""/>
+      <w:lvlJc w:val="left"/>
+      <w:pPr>
+        <w:ind w:left="5039" w:hanging="360"/>
+      </w:pPr>
+      <w:rPr>
+        <w:rFonts w:ascii="Symbol" w:hAnsi="Symbol" w:hint="default"/>
+      </w:rPr>
+    </w:lvl>
+    <w:lvl w:ilvl="7" w:tplc="40090003" w:tentative="1">
+      <w:start w:val="1"/>
+      <w:numFmt w:val="bullet"/>
+      <w:lvlText w:val="o"/>
+      <w:lvlJc w:val="left"/>
+      <w:pPr>
+        <w:ind w:left="5759" w:hanging="360"/>
+      </w:pPr>
+      <w:rPr>
+        <w:rFonts w:ascii="Courier New" w:hAnsi="Courier New" w:cs="Courier New" w:hint="default"/>
+      </w:rPr>
+    </w:lvl>
+    <w:lvl w:ilvl="8" w:tplc="40090005" w:tentative="1">
+      <w:start w:val="1"/>
+      <w:numFmt w:val="bullet"/>
+      <w:lvlText w:val=""/>
+      <w:lvlJc w:val="left"/>
+      <w:pPr>
+        <w:ind w:left="6479" w:hanging="360"/>
+      </w:pPr>
+      <w:rPr>
+        <w:rFonts w:ascii="Wingdings" w:hAnsi="Wingdings" w:hint="default"/>
+      </w:rPr>
+    </w:lvl>
+  </w:abstractNum>
+  <w:abstractNum w:abstractNumId="17" w15:restartNumberingAfterBreak="0">
+    <w:nsid w:val="520E2DF9"/>
+    <w:multiLevelType w:val="hybridMultilevel"/>
+    <w:tmpl w:val="E2383FE0"/>
+    <w:lvl w:ilvl="0" w:tplc="40090001">
+      <w:start w:val="1"/>
+      <w:numFmt w:val="bullet"/>
+      <w:lvlText w:val=""/>
+      <w:lvlJc w:val="left"/>
+      <w:pPr>
+        <w:ind w:left="1094" w:hanging="360"/>
+      </w:pPr>
+      <w:rPr>
+        <w:rFonts w:ascii="Symbol" w:hAnsi="Symbol" w:hint="default"/>
+      </w:rPr>
+    </w:lvl>
+    <w:lvl w:ilvl="1" w:tplc="40090003" w:tentative="1">
+      <w:start w:val="1"/>
+      <w:numFmt w:val="bullet"/>
+      <w:lvlText w:val="o"/>
+      <w:lvlJc w:val="left"/>
+      <w:pPr>
+        <w:ind w:left="1814" w:hanging="360"/>
+      </w:pPr>
+      <w:rPr>
+        <w:rFonts w:ascii="Courier New" w:hAnsi="Courier New" w:cs="Courier New" w:hint="default"/>
+      </w:rPr>
+    </w:lvl>
+    <w:lvl w:ilvl="2" w:tplc="40090005" w:tentative="1">
+      <w:start w:val="1"/>
+      <w:numFmt w:val="bullet"/>
+      <w:lvlText w:val=""/>
+      <w:lvlJc w:val="left"/>
+      <w:pPr>
+        <w:ind w:left="2534" w:hanging="360"/>
+      </w:pPr>
+      <w:rPr>
+        <w:rFonts w:ascii="Wingdings" w:hAnsi="Wingdings" w:hint="default"/>
+      </w:rPr>
+    </w:lvl>
+    <w:lvl w:ilvl="3" w:tplc="40090001" w:tentative="1">
+      <w:start w:val="1"/>
+      <w:numFmt w:val="bullet"/>
+      <w:lvlText w:val=""/>
+      <w:lvlJc w:val="left"/>
+      <w:pPr>
+        <w:ind w:left="3254" w:hanging="360"/>
+      </w:pPr>
+      <w:rPr>
+        <w:rFonts w:ascii="Symbol" w:hAnsi="Symbol" w:hint="default"/>
+      </w:rPr>
+    </w:lvl>
+    <w:lvl w:ilvl="4" w:tplc="40090003" w:tentative="1">
+      <w:start w:val="1"/>
+      <w:numFmt w:val="bullet"/>
+      <w:lvlText w:val="o"/>
+      <w:lvlJc w:val="left"/>
+      <w:pPr>
+        <w:ind w:left="3974" w:hanging="360"/>
+      </w:pPr>
+      <w:rPr>
+        <w:rFonts w:ascii="Courier New" w:hAnsi="Courier New" w:cs="Courier New" w:hint="default"/>
+      </w:rPr>
+    </w:lvl>
+    <w:lvl w:ilvl="5" w:tplc="40090005" w:tentative="1">
+      <w:start w:val="1"/>
+      <w:numFmt w:val="bullet"/>
+      <w:lvlText w:val=""/>
+      <w:lvlJc w:val="left"/>
+      <w:pPr>
+        <w:ind w:left="4694" w:hanging="360"/>
+      </w:pPr>
+      <w:rPr>
+        <w:rFonts w:ascii="Wingdings" w:hAnsi="Wingdings" w:hint="default"/>
+      </w:rPr>
+    </w:lvl>
+    <w:lvl w:ilvl="6" w:tplc="40090001" w:tentative="1">
+      <w:start w:val="1"/>
+      <w:numFmt w:val="bullet"/>
+      <w:lvlText w:val=""/>
+      <w:lvlJc w:val="left"/>
+      <w:pPr>
+        <w:ind w:left="5414" w:hanging="360"/>
+      </w:pPr>
+      <w:rPr>
+        <w:rFonts w:ascii="Symbol" w:hAnsi="Symbol" w:hint="default"/>
+      </w:rPr>
+    </w:lvl>
+    <w:lvl w:ilvl="7" w:tplc="40090003" w:tentative="1">
+      <w:start w:val="1"/>
+      <w:numFmt w:val="bullet"/>
+      <w:lvlText w:val="o"/>
+      <w:lvlJc w:val="left"/>
+      <w:pPr>
+        <w:ind w:left="6134" w:hanging="360"/>
+      </w:pPr>
+      <w:rPr>
+        <w:rFonts w:ascii="Courier New" w:hAnsi="Courier New" w:cs="Courier New" w:hint="default"/>
+      </w:rPr>
+    </w:lvl>
+    <w:lvl w:ilvl="8" w:tplc="40090005" w:tentative="1">
+      <w:start w:val="1"/>
+      <w:numFmt w:val="bullet"/>
+      <w:lvlText w:val=""/>
+      <w:lvlJc w:val="left"/>
+      <w:pPr>
+        <w:ind w:left="6854" w:hanging="360"/>
+      </w:pPr>
+      <w:rPr>
+        <w:rFonts w:ascii="Wingdings" w:hAnsi="Wingdings" w:hint="default"/>
+      </w:rPr>
+    </w:lvl>
+  </w:abstractNum>
+  <w:abstractNum w:abstractNumId="18" w15:restartNumberingAfterBreak="0">
     <w:nsid w:val="638E13DC"/>
     <w:multiLevelType w:val="hybridMultilevel"/>
     <w:tmpl w:val="3FF2922C"/>
@@ -3823,7 +4631,219 @@
       </w:rPr>
     </w:lvl>
   </w:abstractNum>
-  <w:abstractNum w:abstractNumId="13" w15:restartNumberingAfterBreak="0">
+  <w:abstractNum w:abstractNumId="19" w15:restartNumberingAfterBreak="0">
+    <w:nsid w:val="6D7B60F3"/>
+    <w:multiLevelType w:val="hybridMultilevel"/>
+    <w:tmpl w:val="9CBC8362"/>
+    <w:lvl w:ilvl="0" w:tplc="40090001">
+      <w:start w:val="1"/>
+      <w:numFmt w:val="bullet"/>
+      <w:lvlText w:val=""/>
+      <w:lvlJc w:val="left"/>
+      <w:pPr>
+        <w:ind w:left="360"/>
+      </w:pPr>
+      <w:rPr>
+        <w:rFonts w:ascii="Symbol" w:hAnsi="Symbol" w:hint="default"/>
+        <w:b w:val="0"/>
+        <w:i w:val="0"/>
+        <w:strike w:val="0"/>
+        <w:dstrike w:val="0"/>
+        <w:color w:val="000000"/>
+        <w:sz w:val="24"/>
+        <w:szCs w:val="24"/>
+        <w:u w:val="none" w:color="000000"/>
+        <w:bdr w:val="none" w:sz="0" w:space="0" w:color="auto"/>
+        <w:shd w:val="clear" w:color="auto" w:fill="auto"/>
+        <w:vertAlign w:val="baseline"/>
+      </w:rPr>
+    </w:lvl>
+    <w:lvl w:ilvl="1" w:tplc="FFFFFFFF">
+      <w:start w:val="1"/>
+      <w:numFmt w:val="bullet"/>
+      <w:lvlText w:val="o"/>
+      <w:lvlJc w:val="left"/>
+      <w:pPr>
+        <w:ind w:left="1094"/>
+      </w:pPr>
+      <w:rPr>
+        <w:rFonts w:ascii="Segoe UI Symbol" w:eastAsia="Segoe UI Symbol" w:hAnsi="Segoe UI Symbol" w:cs="Segoe UI Symbol"/>
+        <w:b w:val="0"/>
+        <w:i w:val="0"/>
+        <w:strike w:val="0"/>
+        <w:dstrike w:val="0"/>
+        <w:color w:val="000000"/>
+        <w:sz w:val="24"/>
+        <w:szCs w:val="24"/>
+        <w:u w:val="none" w:color="000000"/>
+        <w:bdr w:val="none" w:sz="0" w:space="0" w:color="auto"/>
+        <w:shd w:val="clear" w:color="auto" w:fill="auto"/>
+        <w:vertAlign w:val="baseline"/>
+      </w:rPr>
+    </w:lvl>
+    <w:lvl w:ilvl="2" w:tplc="FFFFFFFF">
+      <w:start w:val="1"/>
+      <w:numFmt w:val="bullet"/>
+      <w:lvlText w:val="▪"/>
+      <w:lvlJc w:val="left"/>
+      <w:pPr>
+        <w:ind w:left="1814"/>
+      </w:pPr>
+      <w:rPr>
+        <w:rFonts w:ascii="Segoe UI Symbol" w:eastAsia="Segoe UI Symbol" w:hAnsi="Segoe UI Symbol" w:cs="Segoe UI Symbol"/>
+        <w:b w:val="0"/>
+        <w:i w:val="0"/>
+        <w:strike w:val="0"/>
+        <w:dstrike w:val="0"/>
+        <w:color w:val="000000"/>
+        <w:sz w:val="24"/>
+        <w:szCs w:val="24"/>
+        <w:u w:val="none" w:color="000000"/>
+        <w:bdr w:val="none" w:sz="0" w:space="0" w:color="auto"/>
+        <w:shd w:val="clear" w:color="auto" w:fill="auto"/>
+        <w:vertAlign w:val="baseline"/>
+      </w:rPr>
+    </w:lvl>
+    <w:lvl w:ilvl="3" w:tplc="FFFFFFFF">
+      <w:start w:val="1"/>
+      <w:numFmt w:val="bullet"/>
+      <w:lvlText w:val="•"/>
+      <w:lvlJc w:val="left"/>
+      <w:pPr>
+        <w:ind w:left="2534"/>
+      </w:pPr>
+      <w:rPr>
+        <w:rFonts w:ascii="Arial" w:eastAsia="Arial" w:hAnsi="Arial" w:cs="Arial"/>
+        <w:b w:val="0"/>
+        <w:i w:val="0"/>
+        <w:strike w:val="0"/>
+        <w:dstrike w:val="0"/>
+        <w:color w:val="000000"/>
+        <w:sz w:val="24"/>
+        <w:szCs w:val="24"/>
+        <w:u w:val="none" w:color="000000"/>
+        <w:bdr w:val="none" w:sz="0" w:space="0" w:color="auto"/>
+        <w:shd w:val="clear" w:color="auto" w:fill="auto"/>
+        <w:vertAlign w:val="baseline"/>
+      </w:rPr>
+    </w:lvl>
+    <w:lvl w:ilvl="4" w:tplc="FFFFFFFF">
+      <w:start w:val="1"/>
+      <w:numFmt w:val="bullet"/>
+      <w:lvlText w:val="o"/>
+      <w:lvlJc w:val="left"/>
+      <w:pPr>
+        <w:ind w:left="3254"/>
+      </w:pPr>
+      <w:rPr>
+        <w:rFonts w:ascii="Segoe UI Symbol" w:eastAsia="Segoe UI Symbol" w:hAnsi="Segoe UI Symbol" w:cs="Segoe UI Symbol"/>
+        <w:b w:val="0"/>
+        <w:i w:val="0"/>
+        <w:strike w:val="0"/>
+        <w:dstrike w:val="0"/>
+        <w:color w:val="000000"/>
+        <w:sz w:val="24"/>
+        <w:szCs w:val="24"/>
+        <w:u w:val="none" w:color="000000"/>
+        <w:bdr w:val="none" w:sz="0" w:space="0" w:color="auto"/>
+        <w:shd w:val="clear" w:color="auto" w:fill="auto"/>
+        <w:vertAlign w:val="baseline"/>
+      </w:rPr>
+    </w:lvl>
+    <w:lvl w:ilvl="5" w:tplc="FFFFFFFF">
+      <w:start w:val="1"/>
+      <w:numFmt w:val="bullet"/>
+      <w:lvlText w:val="▪"/>
+      <w:lvlJc w:val="left"/>
+      <w:pPr>
+        <w:ind w:left="3974"/>
+      </w:pPr>
+      <w:rPr>
+        <w:rFonts w:ascii="Segoe UI Symbol" w:eastAsia="Segoe UI Symbol" w:hAnsi="Segoe UI Symbol" w:cs="Segoe UI Symbol"/>
+        <w:b w:val="0"/>
+        <w:i w:val="0"/>
+        <w:strike w:val="0"/>
+        <w:dstrike w:val="0"/>
+        <w:color w:val="000000"/>
+        <w:sz w:val="24"/>
+        <w:szCs w:val="24"/>
+        <w:u w:val="none" w:color="000000"/>
+        <w:bdr w:val="none" w:sz="0" w:space="0" w:color="auto"/>
+        <w:shd w:val="clear" w:color="auto" w:fill="auto"/>
+        <w:vertAlign w:val="baseline"/>
+      </w:rPr>
+    </w:lvl>
+    <w:lvl w:ilvl="6" w:tplc="FFFFFFFF">
+      <w:start w:val="1"/>
+      <w:numFmt w:val="bullet"/>
+      <w:lvlText w:val="•"/>
+      <w:lvlJc w:val="left"/>
+      <w:pPr>
+        <w:ind w:left="4694"/>
+      </w:pPr>
+      <w:rPr>
+        <w:rFonts w:ascii="Arial" w:eastAsia="Arial" w:hAnsi="Arial" w:cs="Arial"/>
+        <w:b w:val="0"/>
+        <w:i w:val="0"/>
+        <w:strike w:val="0"/>
+        <w:dstrike w:val="0"/>
+        <w:color w:val="000000"/>
+        <w:sz w:val="24"/>
+        <w:szCs w:val="24"/>
+        <w:u w:val="none" w:color="000000"/>
+        <w:bdr w:val="none" w:sz="0" w:space="0" w:color="auto"/>
+        <w:shd w:val="clear" w:color="auto" w:fill="auto"/>
+        <w:vertAlign w:val="baseline"/>
+      </w:rPr>
+    </w:lvl>
+    <w:lvl w:ilvl="7" w:tplc="FFFFFFFF">
+      <w:start w:val="1"/>
+      <w:numFmt w:val="bullet"/>
+      <w:lvlText w:val="o"/>
+      <w:lvlJc w:val="left"/>
+      <w:pPr>
+        <w:ind w:left="5414"/>
+      </w:pPr>
+      <w:rPr>
+        <w:rFonts w:ascii="Segoe UI Symbol" w:eastAsia="Segoe UI Symbol" w:hAnsi="Segoe UI Symbol" w:cs="Segoe UI Symbol"/>
+        <w:b w:val="0"/>
+        <w:i w:val="0"/>
+        <w:strike w:val="0"/>
+        <w:dstrike w:val="0"/>
+        <w:color w:val="000000"/>
+        <w:sz w:val="24"/>
+        <w:szCs w:val="24"/>
+        <w:u w:val="none" w:color="000000"/>
+        <w:bdr w:val="none" w:sz="0" w:space="0" w:color="auto"/>
+        <w:shd w:val="clear" w:color="auto" w:fill="auto"/>
+        <w:vertAlign w:val="baseline"/>
+      </w:rPr>
+    </w:lvl>
+    <w:lvl w:ilvl="8" w:tplc="FFFFFFFF">
+      <w:start w:val="1"/>
+      <w:numFmt w:val="bullet"/>
+      <w:lvlText w:val="▪"/>
+      <w:lvlJc w:val="left"/>
+      <w:pPr>
+        <w:ind w:left="6134"/>
+      </w:pPr>
+      <w:rPr>
+        <w:rFonts w:ascii="Segoe UI Symbol" w:eastAsia="Segoe UI Symbol" w:hAnsi="Segoe UI Symbol" w:cs="Segoe UI Symbol"/>
+        <w:b w:val="0"/>
+        <w:i w:val="0"/>
+        <w:strike w:val="0"/>
+        <w:dstrike w:val="0"/>
+        <w:color w:val="000000"/>
+        <w:sz w:val="24"/>
+        <w:szCs w:val="24"/>
+        <w:u w:val="none" w:color="000000"/>
+        <w:bdr w:val="none" w:sz="0" w:space="0" w:color="auto"/>
+        <w:shd w:val="clear" w:color="auto" w:fill="auto"/>
+        <w:vertAlign w:val="baseline"/>
+      </w:rPr>
+    </w:lvl>
+  </w:abstractNum>
+  <w:abstractNum w:abstractNumId="20" w15:restartNumberingAfterBreak="0">
     <w:nsid w:val="72C94B25"/>
     <w:multiLevelType w:val="hybridMultilevel"/>
     <w:tmpl w:val="3E640F90"/>
@@ -4035,47 +5055,184 @@
       </w:rPr>
     </w:lvl>
   </w:abstractNum>
+  <w:abstractNum w:abstractNumId="21" w15:restartNumberingAfterBreak="0">
+    <w:nsid w:val="78286B51"/>
+    <w:multiLevelType w:val="hybridMultilevel"/>
+    <w:tmpl w:val="C02CDD28"/>
+    <w:lvl w:ilvl="0" w:tplc="40090001">
+      <w:start w:val="1"/>
+      <w:numFmt w:val="bullet"/>
+      <w:lvlText w:val=""/>
+      <w:lvlJc w:val="left"/>
+      <w:pPr>
+        <w:ind w:left="720" w:hanging="360"/>
+      </w:pPr>
+      <w:rPr>
+        <w:rFonts w:ascii="Symbol" w:hAnsi="Symbol" w:hint="default"/>
+      </w:rPr>
+    </w:lvl>
+    <w:lvl w:ilvl="1" w:tplc="40090003" w:tentative="1">
+      <w:start w:val="1"/>
+      <w:numFmt w:val="bullet"/>
+      <w:lvlText w:val="o"/>
+      <w:lvlJc w:val="left"/>
+      <w:pPr>
+        <w:ind w:left="1440" w:hanging="360"/>
+      </w:pPr>
+      <w:rPr>
+        <w:rFonts w:ascii="Courier New" w:hAnsi="Courier New" w:cs="Courier New" w:hint="default"/>
+      </w:rPr>
+    </w:lvl>
+    <w:lvl w:ilvl="2" w:tplc="40090005" w:tentative="1">
+      <w:start w:val="1"/>
+      <w:numFmt w:val="bullet"/>
+      <w:lvlText w:val=""/>
+      <w:lvlJc w:val="left"/>
+      <w:pPr>
+        <w:ind w:left="2160" w:hanging="360"/>
+      </w:pPr>
+      <w:rPr>
+        <w:rFonts w:ascii="Wingdings" w:hAnsi="Wingdings" w:hint="default"/>
+      </w:rPr>
+    </w:lvl>
+    <w:lvl w:ilvl="3" w:tplc="40090001" w:tentative="1">
+      <w:start w:val="1"/>
+      <w:numFmt w:val="bullet"/>
+      <w:lvlText w:val=""/>
+      <w:lvlJc w:val="left"/>
+      <w:pPr>
+        <w:ind w:left="2880" w:hanging="360"/>
+      </w:pPr>
+      <w:rPr>
+        <w:rFonts w:ascii="Symbol" w:hAnsi="Symbol" w:hint="default"/>
+      </w:rPr>
+    </w:lvl>
+    <w:lvl w:ilvl="4" w:tplc="40090003" w:tentative="1">
+      <w:start w:val="1"/>
+      <w:numFmt w:val="bullet"/>
+      <w:lvlText w:val="o"/>
+      <w:lvlJc w:val="left"/>
+      <w:pPr>
+        <w:ind w:left="3600" w:hanging="360"/>
+      </w:pPr>
+      <w:rPr>
+        <w:rFonts w:ascii="Courier New" w:hAnsi="Courier New" w:cs="Courier New" w:hint="default"/>
+      </w:rPr>
+    </w:lvl>
+    <w:lvl w:ilvl="5" w:tplc="40090005" w:tentative="1">
+      <w:start w:val="1"/>
+      <w:numFmt w:val="bullet"/>
+      <w:lvlText w:val=""/>
+      <w:lvlJc w:val="left"/>
+      <w:pPr>
+        <w:ind w:left="4320" w:hanging="360"/>
+      </w:pPr>
+      <w:rPr>
+        <w:rFonts w:ascii="Wingdings" w:hAnsi="Wingdings" w:hint="default"/>
+      </w:rPr>
+    </w:lvl>
+    <w:lvl w:ilvl="6" w:tplc="40090001" w:tentative="1">
+      <w:start w:val="1"/>
+      <w:numFmt w:val="bullet"/>
+      <w:lvlText w:val=""/>
+      <w:lvlJc w:val="left"/>
+      <w:pPr>
+        <w:ind w:left="5040" w:hanging="360"/>
+      </w:pPr>
+      <w:rPr>
+        <w:rFonts w:ascii="Symbol" w:hAnsi="Symbol" w:hint="default"/>
+      </w:rPr>
+    </w:lvl>
+    <w:lvl w:ilvl="7" w:tplc="40090003" w:tentative="1">
+      <w:start w:val="1"/>
+      <w:numFmt w:val="bullet"/>
+      <w:lvlText w:val="o"/>
+      <w:lvlJc w:val="left"/>
+      <w:pPr>
+        <w:ind w:left="5760" w:hanging="360"/>
+      </w:pPr>
+      <w:rPr>
+        <w:rFonts w:ascii="Courier New" w:hAnsi="Courier New" w:cs="Courier New" w:hint="default"/>
+      </w:rPr>
+    </w:lvl>
+    <w:lvl w:ilvl="8" w:tplc="40090005" w:tentative="1">
+      <w:start w:val="1"/>
+      <w:numFmt w:val="bullet"/>
+      <w:lvlText w:val=""/>
+      <w:lvlJc w:val="left"/>
+      <w:pPr>
+        <w:ind w:left="6480" w:hanging="360"/>
+      </w:pPr>
+      <w:rPr>
+        <w:rFonts w:ascii="Wingdings" w:hAnsi="Wingdings" w:hint="default"/>
+      </w:rPr>
+    </w:lvl>
+  </w:abstractNum>
   <w:num w:numId="1" w16cid:durableId="1330406191">
+    <w:abstractNumId w:val="8"/>
+  </w:num>
+  <w:num w:numId="2" w16cid:durableId="552277245">
+    <w:abstractNumId w:val="18"/>
+  </w:num>
+  <w:num w:numId="3" w16cid:durableId="1803109573">
+    <w:abstractNumId w:val="9"/>
+  </w:num>
+  <w:num w:numId="4" w16cid:durableId="343243385">
+    <w:abstractNumId w:val="11"/>
+  </w:num>
+  <w:num w:numId="5" w16cid:durableId="606696023">
+    <w:abstractNumId w:val="2"/>
+  </w:num>
+  <w:num w:numId="6" w16cid:durableId="269511386">
     <w:abstractNumId w:val="6"/>
   </w:num>
-  <w:num w:numId="2" w16cid:durableId="552277245">
+  <w:num w:numId="7" w16cid:durableId="763307836">
+    <w:abstractNumId w:val="7"/>
+  </w:num>
+  <w:num w:numId="8" w16cid:durableId="1017848812">
+    <w:abstractNumId w:val="20"/>
+  </w:num>
+  <w:num w:numId="9" w16cid:durableId="73749493">
+    <w:abstractNumId w:val="10"/>
+  </w:num>
+  <w:num w:numId="10" w16cid:durableId="1647929205">
+    <w:abstractNumId w:val="5"/>
+  </w:num>
+  <w:num w:numId="11" w16cid:durableId="1917398050">
+    <w:abstractNumId w:val="4"/>
+  </w:num>
+  <w:num w:numId="12" w16cid:durableId="325406262">
     <w:abstractNumId w:val="12"/>
   </w:num>
-  <w:num w:numId="3" w16cid:durableId="1803109573">
-    <w:abstractNumId w:val="7"/>
-  </w:num>
-  <w:num w:numId="4" w16cid:durableId="343243385">
-    <w:abstractNumId w:val="9"/>
-  </w:num>
-  <w:num w:numId="5" w16cid:durableId="606696023">
-    <w:abstractNumId w:val="1"/>
-  </w:num>
-  <w:num w:numId="6" w16cid:durableId="269511386">
-    <w:abstractNumId w:val="4"/>
-  </w:num>
-  <w:num w:numId="7" w16cid:durableId="763307836">
-    <w:abstractNumId w:val="5"/>
-  </w:num>
-  <w:num w:numId="8" w16cid:durableId="1017848812">
-    <w:abstractNumId w:val="13"/>
-  </w:num>
-  <w:num w:numId="9" w16cid:durableId="73749493">
-    <w:abstractNumId w:val="8"/>
-  </w:num>
-  <w:num w:numId="10" w16cid:durableId="1647929205">
-    <w:abstractNumId w:val="3"/>
-  </w:num>
-  <w:num w:numId="11" w16cid:durableId="1917398050">
-    <w:abstractNumId w:val="2"/>
-  </w:num>
-  <w:num w:numId="12" w16cid:durableId="325406262">
-    <w:abstractNumId w:val="10"/>
-  </w:num>
   <w:num w:numId="13" w16cid:durableId="1826512561">
-    <w:abstractNumId w:val="11"/>
+    <w:abstractNumId w:val="14"/>
   </w:num>
   <w:num w:numId="14" w16cid:durableId="1308776326">
     <w:abstractNumId w:val="0"/>
+  </w:num>
+  <w:num w:numId="15" w16cid:durableId="1306159438">
+    <w:abstractNumId w:val="15"/>
+  </w:num>
+  <w:num w:numId="16" w16cid:durableId="1476414037">
+    <w:abstractNumId w:val="3"/>
+  </w:num>
+  <w:num w:numId="17" w16cid:durableId="1725328129">
+    <w:abstractNumId w:val="16"/>
+  </w:num>
+  <w:num w:numId="18" w16cid:durableId="1150753221">
+    <w:abstractNumId w:val="13"/>
+  </w:num>
+  <w:num w:numId="19" w16cid:durableId="1370913301">
+    <w:abstractNumId w:val="17"/>
+  </w:num>
+  <w:num w:numId="20" w16cid:durableId="280576099">
+    <w:abstractNumId w:val="19"/>
+  </w:num>
+  <w:num w:numId="21" w16cid:durableId="668797451">
+    <w:abstractNumId w:val="21"/>
+  </w:num>
+  <w:num w:numId="22" w16cid:durableId="2078092457">
+    <w:abstractNumId w:val="1"/>
   </w:num>
 </w:numbering>
 </file>

--- a/NaveenResume.docx
+++ b/NaveenResume.docx
@@ -1024,10 +1024,17 @@
         <w:t>o</w:t>
       </w:r>
       <w:r>
-        <w:t>n HackerRank.</w:t>
-      </w:r>
-    </w:p>
-    <w:p/>
+        <w:t xml:space="preserve">n </w:t>
+      </w:r>
+      <w:proofErr w:type="spellStart"/>
+      <w:r>
+        <w:t>HackerRank</w:t>
+      </w:r>
+      <w:proofErr w:type="spellEnd"/>
+      <w:r>
+        <w:t>.</w:t>
+      </w:r>
+    </w:p>
     <w:p>
       <w:pPr>
         <w:ind w:left="0" w:firstLine="0"/>
@@ -1115,79 +1122,11 @@
     <w:p>
       <w:pPr>
         <w:ind w:left="0" w:firstLine="0"/>
-        <w:rPr>
-          <w:b/>
-          <w:bCs/>
-          <w:color w:val="4472C4" w:themeColor="accent1"/>
-          <w:sz w:val="40"/>
-          <w:szCs w:val="40"/>
-        </w:rPr>
-      </w:pPr>
-      <w:r>
-        <w:rPr>
-          <w:b/>
-          <w:bCs/>
-          <w:color w:val="4472C4" w:themeColor="accent1"/>
-          <w:sz w:val="40"/>
-          <w:szCs w:val="40"/>
-        </w:rPr>
-        <w:t>Hobbies</w:t>
-      </w:r>
-    </w:p>
-    <w:p>
-      <w:pPr>
-        <w:pStyle w:val="ListParagraph"/>
-        <w:numPr>
-          <w:ilvl w:val="0"/>
-          <w:numId w:val="22"/>
-        </w:numPr>
-      </w:pPr>
-      <w:r>
-        <w:t>Cricket</w:t>
-      </w:r>
-    </w:p>
-    <w:p>
-      <w:pPr>
-        <w:pStyle w:val="ListParagraph"/>
-        <w:numPr>
-          <w:ilvl w:val="0"/>
-          <w:numId w:val="22"/>
-        </w:numPr>
-      </w:pPr>
-      <w:r>
-        <w:t>Photography</w:t>
-      </w:r>
-    </w:p>
-    <w:p>
-      <w:pPr>
-        <w:pStyle w:val="ListParagraph"/>
-        <w:numPr>
-          <w:ilvl w:val="0"/>
-          <w:numId w:val="22"/>
-        </w:numPr>
         <w:sectPr>
           <w:type w:val="continuous"/>
           <w:pgSz w:w="12240" w:h="15840"/>
           <w:pgMar w:top="720" w:right="720" w:bottom="720" w:left="720" w:header="720" w:footer="720" w:gutter="0"/>
-          <w:cols w:num="2" w:space="720"/>
-          <w:docGrid w:linePitch="326"/>
-        </w:sectPr>
-      </w:pPr>
-      <w:r>
-        <w:t>cookin</w:t>
-      </w:r>
-      <w:r>
-        <w:t>g</w:t>
-      </w:r>
-    </w:p>
-    <w:p>
-      <w:pPr>
-        <w:ind w:left="0" w:firstLine="0"/>
-        <w:sectPr>
-          <w:type w:val="continuous"/>
-          <w:pgSz w:w="12240" w:h="15840"/>
-          <w:pgMar w:top="720" w:right="720" w:bottom="720" w:left="720" w:header="720" w:footer="720" w:gutter="0"/>
-          <w:cols w:num="2" w:space="720"/>
+          <w:cols w:space="720"/>
           <w:docGrid w:linePitch="326"/>
         </w:sectPr>
       </w:pPr>

--- a/NaveenResume.docx
+++ b/NaveenResume.docx
@@ -259,7 +259,7 @@
         <w:ind w:left="734" w:hanging="360"/>
         <w:rPr>
           <w:rFonts w:ascii="Times New Roman" w:eastAsia="Times New Roman" w:hAnsi="Times New Roman" w:cs="Times New Roman"/>
-          <w:color w:val="000000"/>
+          <w:color w:val="000000" w:themeColor="text1"/>
           <w:sz w:val="28"/>
           <w:szCs w:val="28"/>
         </w:rPr>
@@ -287,28 +287,11 @@
           <w:rPr>
             <w:rStyle w:val="Hyperlink"/>
             <w:rFonts w:ascii="Times New Roman" w:eastAsia="Times New Roman" w:hAnsi="Times New Roman" w:cs="Times New Roman"/>
+            <w:color w:val="000000" w:themeColor="text1"/>
             <w:sz w:val="28"/>
             <w:szCs w:val="28"/>
           </w:rPr>
-          <w:t>h</w:t>
-        </w:r>
-        <w:r>
-          <w:rPr>
-            <w:rStyle w:val="Hyperlink"/>
-            <w:rFonts w:ascii="Times New Roman" w:eastAsia="Times New Roman" w:hAnsi="Times New Roman" w:cs="Times New Roman"/>
-            <w:sz w:val="28"/>
-            <w:szCs w:val="28"/>
-          </w:rPr>
-          <w:t>t</w:t>
-        </w:r>
-        <w:r>
-          <w:rPr>
-            <w:rStyle w:val="Hyperlink"/>
-            <w:rFonts w:ascii="Times New Roman" w:eastAsia="Times New Roman" w:hAnsi="Times New Roman" w:cs="Times New Roman"/>
-            <w:sz w:val="28"/>
-            <w:szCs w:val="28"/>
-          </w:rPr>
-          <w:t xml:space="preserve">tps://naveendoddi.github.io/portFolio </w:t>
+          <w:t xml:space="preserve">https://naveendoddi.github.io/portFolio </w:t>
         </w:r>
       </w:hyperlink>
     </w:p>
@@ -732,7 +715,16 @@
           <w:sz w:val="28"/>
           <w:szCs w:val="28"/>
         </w:rPr>
-        <w:t>: JavaScript, Python, C</w:t>
+        <w:t>: JavaScript, Python,</w:t>
+      </w:r>
+      <w:r>
+        <w:rPr>
+          <w:rFonts w:ascii="Times New Roman" w:eastAsia="Times New Roman" w:hAnsi="Times New Roman" w:cs="Times New Roman"/>
+          <w:color w:val="000000"/>
+          <w:sz w:val="28"/>
+          <w:szCs w:val="28"/>
+        </w:rPr>
+        <w:t xml:space="preserve"> Java(basics)</w:t>
       </w:r>
     </w:p>
     <w:p>
@@ -1149,25 +1141,7 @@
             <w:sz w:val="28"/>
             <w:szCs w:val="28"/>
           </w:rPr>
-          <w:t>https://naveendoddi.github.io/</w:t>
-        </w:r>
-        <w:r>
-          <w:rPr>
-            <w:rStyle w:val="Hyperlink"/>
-            <w:rFonts w:ascii="Times New Roman" w:eastAsia="Times New Roman" w:hAnsi="Times New Roman" w:cs="Times New Roman"/>
-            <w:sz w:val="28"/>
-            <w:szCs w:val="28"/>
-          </w:rPr>
-          <w:t>GitHub_2.O</w:t>
-        </w:r>
-        <w:r>
-          <w:rPr>
-            <w:rStyle w:val="Hyperlink"/>
-            <w:rFonts w:ascii="Times New Roman" w:eastAsia="Times New Roman" w:hAnsi="Times New Roman" w:cs="Times New Roman"/>
-            <w:sz w:val="28"/>
-            <w:szCs w:val="28"/>
-          </w:rPr>
-          <w:t xml:space="preserve"> </w:t>
+          <w:t xml:space="preserve">https://naveendoddi.github.io/GitHub_2.O </w:t>
         </w:r>
       </w:hyperlink>
     </w:p>
@@ -1329,27 +1303,7 @@
           <w:sz w:val="28"/>
           <w:szCs w:val="28"/>
         </w:rPr>
-        <w:t xml:space="preserve"> on </w:t>
-      </w:r>
-      <w:proofErr w:type="spellStart"/>
-      <w:r>
-        <w:rPr>
-          <w:rFonts w:ascii="Times New Roman" w:eastAsia="Times New Roman" w:hAnsi="Times New Roman" w:cs="Times New Roman"/>
-          <w:color w:val="000000"/>
-          <w:sz w:val="28"/>
-          <w:szCs w:val="28"/>
-        </w:rPr>
-        <w:t>HackerRank</w:t>
-      </w:r>
-      <w:proofErr w:type="spellEnd"/>
-      <w:r>
-        <w:rPr>
-          <w:rFonts w:ascii="Times New Roman" w:eastAsia="Times New Roman" w:hAnsi="Times New Roman" w:cs="Times New Roman"/>
-          <w:color w:val="000000"/>
-          <w:sz w:val="28"/>
-          <w:szCs w:val="28"/>
-        </w:rPr>
-        <w:t>.</w:t>
+        <w:t xml:space="preserve"> on HackerRank.</w:t>
       </w:r>
     </w:p>
     <w:p>
@@ -2251,6 +2205,7 @@
   <w:style w:type="character" w:default="1" w:styleId="DefaultParagraphFont">
     <w:name w:val="Default Paragraph Font"/>
     <w:uiPriority w:val="1"/>
+    <w:semiHidden/>
     <w:unhideWhenUsed/>
   </w:style>
   <w:style w:type="table" w:default="1" w:styleId="TableNormal">
